--- a/Playwright Interview QAs/Playwrights Automation.docx
+++ b/Playwright Interview QAs/Playwrights Automation.docx
@@ -770,7 +770,7 @@
         </w:numPr>
         <w:spacing w:before="100" w:beforeAutospacing="1" w:after="100" w:afterAutospacing="1" w:line="240" w:lineRule="auto"/>
       </w:pPr>
-      <w:hyperlink r:id="rId5" w:anchor="locate-by-role" w:history="1">
+      <w:hyperlink r:id="rId6" w:anchor="locate-by-role" w:history="1">
         <w:proofErr w:type="spellStart"/>
         <w:proofErr w:type="gramStart"/>
         <w:r>
@@ -794,7 +794,7 @@
         </w:numPr>
         <w:spacing w:before="100" w:beforeAutospacing="1" w:after="100" w:afterAutospacing="1" w:line="240" w:lineRule="auto"/>
       </w:pPr>
-      <w:hyperlink r:id="rId6" w:anchor="locate-by-text" w:history="1">
+      <w:hyperlink r:id="rId7" w:anchor="locate-by-text" w:history="1">
         <w:proofErr w:type="spellStart"/>
         <w:proofErr w:type="gramStart"/>
         <w:r>
@@ -818,7 +818,7 @@
         </w:numPr>
         <w:spacing w:before="100" w:beforeAutospacing="1" w:after="100" w:afterAutospacing="1" w:line="240" w:lineRule="auto"/>
       </w:pPr>
-      <w:hyperlink r:id="rId7" w:anchor="locate-by-label" w:history="1">
+      <w:hyperlink r:id="rId8" w:anchor="locate-by-label" w:history="1">
         <w:proofErr w:type="spellStart"/>
         <w:proofErr w:type="gramStart"/>
         <w:r>
@@ -842,7 +842,7 @@
         </w:numPr>
         <w:spacing w:before="100" w:beforeAutospacing="1" w:after="100" w:afterAutospacing="1" w:line="240" w:lineRule="auto"/>
       </w:pPr>
-      <w:hyperlink r:id="rId8" w:anchor="locate-by-placeholder" w:history="1">
+      <w:hyperlink r:id="rId9" w:anchor="locate-by-placeholder" w:history="1">
         <w:proofErr w:type="spellStart"/>
         <w:proofErr w:type="gramStart"/>
         <w:r>
@@ -866,7 +866,7 @@
         </w:numPr>
         <w:spacing w:before="100" w:beforeAutospacing="1" w:after="100" w:afterAutospacing="1" w:line="240" w:lineRule="auto"/>
       </w:pPr>
-      <w:hyperlink r:id="rId9" w:anchor="locate-by-alt-text" w:history="1">
+      <w:hyperlink r:id="rId10" w:anchor="locate-by-alt-text" w:history="1">
         <w:proofErr w:type="spellStart"/>
         <w:proofErr w:type="gramStart"/>
         <w:r>
@@ -890,7 +890,7 @@
         </w:numPr>
         <w:spacing w:before="100" w:beforeAutospacing="1" w:after="100" w:afterAutospacing="1" w:line="240" w:lineRule="auto"/>
       </w:pPr>
-      <w:hyperlink r:id="rId10" w:anchor="locate-by-title" w:history="1">
+      <w:hyperlink r:id="rId11" w:anchor="locate-by-title" w:history="1">
         <w:proofErr w:type="spellStart"/>
         <w:proofErr w:type="gramStart"/>
         <w:r>
@@ -914,7 +914,7 @@
         </w:numPr>
         <w:spacing w:before="100" w:beforeAutospacing="1" w:after="100" w:afterAutospacing="1" w:line="240" w:lineRule="auto"/>
       </w:pPr>
-      <w:hyperlink r:id="rId11" w:anchor="locate-by-test-id" w:history="1">
+      <w:hyperlink r:id="rId12" w:anchor="locate-by-test-id" w:history="1">
         <w:proofErr w:type="spellStart"/>
         <w:proofErr w:type="gramStart"/>
         <w:r>
@@ -11302,7 +11302,6 @@
         </w:numPr>
         <w:spacing w:before="100" w:beforeAutospacing="1" w:after="100" w:afterAutospacing="1" w:line="240" w:lineRule="auto"/>
       </w:pPr>
-      <w:bookmarkStart w:id="0" w:name="_GoBack"/>
       <w:proofErr w:type="spellStart"/>
       <w:r>
         <w:rPr>
@@ -11317,7 +11316,6 @@
         </w:rPr>
         <w:t>:</w:t>
       </w:r>
-      <w:bookmarkEnd w:id="0"/>
       <w:r>
         <w:t xml:space="preserve"> This hook is executed once after all the tests have been run.</w:t>
       </w:r>
@@ -16756,15 +16754,7 @@
       </w:r>
       <w:proofErr w:type="spellEnd"/>
       <w:r>
-        <w:t xml:space="preserve"> </w:t>
-      </w:r>
-      <w:proofErr w:type="spellStart"/>
-      <w:r>
-        <w:t>i</w:t>
-      </w:r>
-      <w:proofErr w:type="spellEnd"/>
-      <w:r>
-        <w:t xml:space="preserve"> -D @playwright/test allure-playwright</w:t>
+        <w:t xml:space="preserve"> i -D @playwright/test allure-playwright</w:t>
       </w:r>
     </w:p>
     <w:p>
@@ -20098,6 +20088,4290 @@
           <w:szCs w:val="16"/>
         </w:rPr>
       </w:pPr>
+    </w:p>
+    <w:p>
+      <w:pPr>
+        <w:rPr>
+          <w:b/>
+          <w:bCs/>
+        </w:rPr>
+      </w:pPr>
+      <w:r>
+        <w:rPr>
+          <w:b/>
+          <w:bCs/>
+        </w:rPr>
+        <w:t>1. Bypass the login page and directly go to the client page</w:t>
+      </w:r>
+    </w:p>
+    <w:p>
+      <w:pPr>
+        <w:rPr>
+          <w:sz w:val="16"/>
+          <w:szCs w:val="16"/>
+        </w:rPr>
+      </w:pPr>
+      <w:r>
+        <w:rPr>
+          <w:sz w:val="16"/>
+          <w:szCs w:val="16"/>
+        </w:rPr>
+        <w:t xml:space="preserve">   use </w:t>
+      </w:r>
+      <w:proofErr w:type="spellStart"/>
+      <w:proofErr w:type="gramStart"/>
+      <w:r>
+        <w:rPr>
+          <w:sz w:val="16"/>
+          <w:szCs w:val="16"/>
+        </w:rPr>
+        <w:t>request.newContext</w:t>
+      </w:r>
+      <w:proofErr w:type="spellEnd"/>
+      <w:proofErr w:type="gramEnd"/>
+      <w:r>
+        <w:rPr>
+          <w:sz w:val="16"/>
+          <w:szCs w:val="16"/>
+        </w:rPr>
+        <w:t xml:space="preserve"> for creating a new context</w:t>
+      </w:r>
+    </w:p>
+    <w:p>
+      <w:pPr>
+        <w:rPr>
+          <w:sz w:val="16"/>
+          <w:szCs w:val="16"/>
+        </w:rPr>
+      </w:pPr>
+      <w:r>
+        <w:rPr>
+          <w:sz w:val="16"/>
+          <w:szCs w:val="16"/>
+        </w:rPr>
+        <w:t xml:space="preserve">   use post method to send the login request, in which we have to pass the </w:t>
+      </w:r>
+      <w:proofErr w:type="spellStart"/>
+      <w:r>
+        <w:rPr>
+          <w:sz w:val="16"/>
+          <w:szCs w:val="16"/>
+        </w:rPr>
+        <w:t>url</w:t>
+      </w:r>
+      <w:proofErr w:type="spellEnd"/>
+      <w:r>
+        <w:rPr>
+          <w:sz w:val="16"/>
+          <w:szCs w:val="16"/>
+        </w:rPr>
+        <w:t>, email and password</w:t>
+      </w:r>
+    </w:p>
+    <w:p>
+      <w:pPr>
+        <w:rPr>
+          <w:sz w:val="16"/>
+          <w:szCs w:val="16"/>
+        </w:rPr>
+      </w:pPr>
+      <w:r>
+        <w:rPr>
+          <w:sz w:val="16"/>
+          <w:szCs w:val="16"/>
+        </w:rPr>
+        <w:t xml:space="preserve">   use </w:t>
+      </w:r>
+      <w:proofErr w:type="gramStart"/>
+      <w:r>
+        <w:rPr>
+          <w:sz w:val="16"/>
+          <w:szCs w:val="16"/>
+        </w:rPr>
+        <w:t>expect(</w:t>
+      </w:r>
+      <w:proofErr w:type="spellStart"/>
+      <w:proofErr w:type="gramEnd"/>
+      <w:r>
+        <w:rPr>
+          <w:sz w:val="16"/>
+          <w:szCs w:val="16"/>
+        </w:rPr>
+        <w:t>loginResponse.ok</w:t>
+      </w:r>
+      <w:proofErr w:type="spellEnd"/>
+      <w:r>
+        <w:rPr>
+          <w:sz w:val="16"/>
+          <w:szCs w:val="16"/>
+        </w:rPr>
+        <w:t>()).</w:t>
+      </w:r>
+      <w:proofErr w:type="spellStart"/>
+      <w:r>
+        <w:rPr>
+          <w:sz w:val="16"/>
+          <w:szCs w:val="16"/>
+        </w:rPr>
+        <w:t>toBeTruthy</w:t>
+      </w:r>
+      <w:proofErr w:type="spellEnd"/>
+      <w:r>
+        <w:rPr>
+          <w:sz w:val="16"/>
+          <w:szCs w:val="16"/>
+        </w:rPr>
+        <w:t>(); to check if the login is successful</w:t>
+      </w:r>
+    </w:p>
+    <w:p>
+      <w:pPr>
+        <w:rPr>
+          <w:sz w:val="16"/>
+          <w:szCs w:val="16"/>
+        </w:rPr>
+      </w:pPr>
+      <w:r>
+        <w:rPr>
+          <w:sz w:val="16"/>
+          <w:szCs w:val="16"/>
+        </w:rPr>
+        <w:t xml:space="preserve">   use </w:t>
+      </w:r>
+      <w:proofErr w:type="spellStart"/>
+      <w:r>
+        <w:rPr>
+          <w:sz w:val="16"/>
+          <w:szCs w:val="16"/>
+        </w:rPr>
+        <w:t>loginResponseJson.token</w:t>
+      </w:r>
+      <w:proofErr w:type="spellEnd"/>
+      <w:r>
+        <w:rPr>
+          <w:sz w:val="16"/>
+          <w:szCs w:val="16"/>
+        </w:rPr>
+        <w:t xml:space="preserve"> to store the token</w:t>
+      </w:r>
+    </w:p>
+    <w:p>
+      <w:pPr>
+        <w:rPr>
+          <w:sz w:val="16"/>
+          <w:szCs w:val="16"/>
+        </w:rPr>
+      </w:pPr>
+      <w:r>
+        <w:rPr>
+          <w:sz w:val="16"/>
+          <w:szCs w:val="16"/>
+        </w:rPr>
+        <w:t xml:space="preserve">   use </w:t>
+      </w:r>
+      <w:proofErr w:type="spellStart"/>
+      <w:proofErr w:type="gramStart"/>
+      <w:r>
+        <w:rPr>
+          <w:sz w:val="16"/>
+          <w:szCs w:val="16"/>
+        </w:rPr>
+        <w:t>page.addInitScript</w:t>
+      </w:r>
+      <w:proofErr w:type="spellEnd"/>
+      <w:proofErr w:type="gramEnd"/>
+      <w:r>
+        <w:rPr>
+          <w:sz w:val="16"/>
+          <w:szCs w:val="16"/>
+        </w:rPr>
+        <w:t xml:space="preserve"> to add the token to the local storage</w:t>
+      </w:r>
+    </w:p>
+    <w:p>
+      <w:pPr>
+        <w:rPr>
+          <w:sz w:val="16"/>
+          <w:szCs w:val="16"/>
+        </w:rPr>
+      </w:pPr>
+      <w:r>
+        <w:rPr>
+          <w:sz w:val="16"/>
+          <w:szCs w:val="16"/>
+        </w:rPr>
+        <w:t xml:space="preserve">   await </w:t>
+      </w:r>
+      <w:proofErr w:type="spellStart"/>
+      <w:proofErr w:type="gramStart"/>
+      <w:r>
+        <w:rPr>
+          <w:sz w:val="16"/>
+          <w:szCs w:val="16"/>
+        </w:rPr>
+        <w:t>page.addInitScript</w:t>
+      </w:r>
+      <w:proofErr w:type="spellEnd"/>
+      <w:proofErr w:type="gramEnd"/>
+      <w:r>
+        <w:rPr>
+          <w:sz w:val="16"/>
+          <w:szCs w:val="16"/>
+        </w:rPr>
+        <w:t>(value =&gt; {</w:t>
+      </w:r>
+    </w:p>
+    <w:p>
+      <w:pPr>
+        <w:rPr>
+          <w:sz w:val="16"/>
+          <w:szCs w:val="16"/>
+        </w:rPr>
+      </w:pPr>
+      <w:r>
+        <w:rPr>
+          <w:sz w:val="16"/>
+          <w:szCs w:val="16"/>
+        </w:rPr>
+        <w:t xml:space="preserve">        </w:t>
+      </w:r>
+      <w:proofErr w:type="spellStart"/>
+      <w:proofErr w:type="gramStart"/>
+      <w:r>
+        <w:rPr>
+          <w:sz w:val="16"/>
+          <w:szCs w:val="16"/>
+        </w:rPr>
+        <w:t>window.localStorage.setItem</w:t>
+      </w:r>
+      <w:proofErr w:type="spellEnd"/>
+      <w:proofErr w:type="gramEnd"/>
+      <w:r>
+        <w:rPr>
+          <w:sz w:val="16"/>
+          <w:szCs w:val="16"/>
+        </w:rPr>
+        <w:t>('token', value);</w:t>
+      </w:r>
+    </w:p>
+    <w:p>
+      <w:pPr>
+        <w:rPr>
+          <w:sz w:val="16"/>
+          <w:szCs w:val="16"/>
+        </w:rPr>
+      </w:pPr>
+      <w:r>
+        <w:rPr>
+          <w:sz w:val="16"/>
+          <w:szCs w:val="16"/>
+        </w:rPr>
+        <w:t xml:space="preserve">    }, token);</w:t>
+      </w:r>
+    </w:p>
+    <w:p>
+      <w:pPr>
+        <w:rPr>
+          <w:sz w:val="16"/>
+          <w:szCs w:val="16"/>
+        </w:rPr>
+      </w:pPr>
+      <w:r>
+        <w:rPr>
+          <w:sz w:val="16"/>
+          <w:szCs w:val="16"/>
+        </w:rPr>
+        <w:t xml:space="preserve">   use </w:t>
+      </w:r>
+      <w:proofErr w:type="spellStart"/>
+      <w:proofErr w:type="gramStart"/>
+      <w:r>
+        <w:rPr>
+          <w:sz w:val="16"/>
+          <w:szCs w:val="16"/>
+        </w:rPr>
+        <w:t>page.goto</w:t>
+      </w:r>
+      <w:proofErr w:type="spellEnd"/>
+      <w:proofErr w:type="gramEnd"/>
+      <w:r>
+        <w:rPr>
+          <w:sz w:val="16"/>
+          <w:szCs w:val="16"/>
+        </w:rPr>
+        <w:t xml:space="preserve"> to navigate to the client page</w:t>
+      </w:r>
+    </w:p>
+    <w:p>
+      <w:pPr>
+        <w:rPr>
+          <w:sz w:val="16"/>
+          <w:szCs w:val="16"/>
+        </w:rPr>
+      </w:pPr>
+    </w:p>
+    <w:p>
+      <w:pPr>
+        <w:rPr>
+          <w:b/>
+          <w:bCs/>
+        </w:rPr>
+      </w:pPr>
+      <w:r>
+        <w:rPr>
+          <w:b/>
+          <w:bCs/>
+        </w:rPr>
+        <w:t>2. Verify the order history</w:t>
+      </w:r>
+    </w:p>
+    <w:p>
+      <w:pPr>
+        <w:rPr>
+          <w:sz w:val="16"/>
+          <w:szCs w:val="16"/>
+        </w:rPr>
+      </w:pPr>
+      <w:r>
+        <w:rPr>
+          <w:sz w:val="16"/>
+          <w:szCs w:val="16"/>
+        </w:rPr>
+        <w:t xml:space="preserve">   Create order with the token</w:t>
+      </w:r>
+    </w:p>
+    <w:p>
+      <w:pPr>
+        <w:rPr>
+          <w:sz w:val="16"/>
+          <w:szCs w:val="16"/>
+        </w:rPr>
+      </w:pPr>
+      <w:r>
+        <w:rPr>
+          <w:sz w:val="16"/>
+          <w:szCs w:val="16"/>
+        </w:rPr>
+        <w:t xml:space="preserve">    const </w:t>
+      </w:r>
+      <w:proofErr w:type="spellStart"/>
+      <w:r>
+        <w:rPr>
+          <w:sz w:val="16"/>
+          <w:szCs w:val="16"/>
+        </w:rPr>
+        <w:t>orderResponse</w:t>
+      </w:r>
+      <w:proofErr w:type="spellEnd"/>
+      <w:r>
+        <w:rPr>
+          <w:sz w:val="16"/>
+          <w:szCs w:val="16"/>
+        </w:rPr>
+        <w:t xml:space="preserve"> = await </w:t>
+      </w:r>
+      <w:proofErr w:type="spellStart"/>
+      <w:proofErr w:type="gramStart"/>
+      <w:r>
+        <w:rPr>
+          <w:sz w:val="16"/>
+          <w:szCs w:val="16"/>
+        </w:rPr>
+        <w:t>apiContext.post</w:t>
+      </w:r>
+      <w:proofErr w:type="spellEnd"/>
+      <w:r>
+        <w:rPr>
+          <w:sz w:val="16"/>
+          <w:szCs w:val="16"/>
+        </w:rPr>
+        <w:t>(</w:t>
+      </w:r>
+      <w:proofErr w:type="gramEnd"/>
+      <w:r>
+        <w:rPr>
+          <w:sz w:val="16"/>
+          <w:szCs w:val="16"/>
+        </w:rPr>
+        <w:t>'/</w:t>
+      </w:r>
+      <w:proofErr w:type="spellStart"/>
+      <w:r>
+        <w:rPr>
+          <w:sz w:val="16"/>
+          <w:szCs w:val="16"/>
+        </w:rPr>
+        <w:t>api</w:t>
+      </w:r>
+      <w:proofErr w:type="spellEnd"/>
+      <w:r>
+        <w:rPr>
+          <w:sz w:val="16"/>
+          <w:szCs w:val="16"/>
+        </w:rPr>
+        <w:t>/</w:t>
+      </w:r>
+      <w:proofErr w:type="spellStart"/>
+      <w:r>
+        <w:rPr>
+          <w:sz w:val="16"/>
+          <w:szCs w:val="16"/>
+        </w:rPr>
+        <w:t>ecom</w:t>
+      </w:r>
+      <w:proofErr w:type="spellEnd"/>
+      <w:r>
+        <w:rPr>
+          <w:sz w:val="16"/>
+          <w:szCs w:val="16"/>
+        </w:rPr>
+        <w:t>/order/create-order', {</w:t>
+      </w:r>
+    </w:p>
+    <w:p>
+      <w:pPr>
+        <w:rPr>
+          <w:sz w:val="16"/>
+          <w:szCs w:val="16"/>
+        </w:rPr>
+      </w:pPr>
+      <w:r>
+        <w:rPr>
+          <w:sz w:val="16"/>
+          <w:szCs w:val="16"/>
+        </w:rPr>
+        <w:t xml:space="preserve">        data: </w:t>
+      </w:r>
+      <w:proofErr w:type="spellStart"/>
+      <w:r>
+        <w:rPr>
+          <w:sz w:val="16"/>
+          <w:szCs w:val="16"/>
+        </w:rPr>
+        <w:t>orderPayload</w:t>
+      </w:r>
+      <w:proofErr w:type="spellEnd"/>
+      <w:r>
+        <w:rPr>
+          <w:sz w:val="16"/>
+          <w:szCs w:val="16"/>
+        </w:rPr>
+        <w:t>,</w:t>
+      </w:r>
+    </w:p>
+    <w:p>
+      <w:pPr>
+        <w:rPr>
+          <w:sz w:val="16"/>
+          <w:szCs w:val="16"/>
+        </w:rPr>
+      </w:pPr>
+      <w:r>
+        <w:rPr>
+          <w:sz w:val="16"/>
+          <w:szCs w:val="16"/>
+        </w:rPr>
+        <w:t xml:space="preserve">        headers: {</w:t>
+      </w:r>
+    </w:p>
+    <w:p>
+      <w:pPr>
+        <w:rPr>
+          <w:sz w:val="16"/>
+          <w:szCs w:val="16"/>
+        </w:rPr>
+      </w:pPr>
+      <w:r>
+        <w:rPr>
+          <w:sz w:val="16"/>
+          <w:szCs w:val="16"/>
+        </w:rPr>
+        <w:t xml:space="preserve">            'Authorization': token,</w:t>
+      </w:r>
+    </w:p>
+    <w:p>
+      <w:pPr>
+        <w:rPr>
+          <w:sz w:val="16"/>
+          <w:szCs w:val="16"/>
+        </w:rPr>
+      </w:pPr>
+      <w:r>
+        <w:rPr>
+          <w:sz w:val="16"/>
+          <w:szCs w:val="16"/>
+        </w:rPr>
+        <w:t xml:space="preserve">            'Content-Type': 'application/json'</w:t>
+      </w:r>
+    </w:p>
+    <w:p>
+      <w:pPr>
+        <w:rPr>
+          <w:sz w:val="16"/>
+          <w:szCs w:val="16"/>
+        </w:rPr>
+      </w:pPr>
+      <w:r>
+        <w:rPr>
+          <w:sz w:val="16"/>
+          <w:szCs w:val="16"/>
+        </w:rPr>
+        <w:t xml:space="preserve">        }</w:t>
+      </w:r>
+    </w:p>
+    <w:p>
+      <w:pPr>
+        <w:rPr>
+          <w:sz w:val="16"/>
+          <w:szCs w:val="16"/>
+        </w:rPr>
+      </w:pPr>
+      <w:r>
+        <w:rPr>
+          <w:sz w:val="16"/>
+          <w:szCs w:val="16"/>
+        </w:rPr>
+        <w:t xml:space="preserve">    });</w:t>
+      </w:r>
+    </w:p>
+    <w:p>
+      <w:pPr>
+        <w:rPr>
+          <w:sz w:val="16"/>
+          <w:szCs w:val="16"/>
+        </w:rPr>
+      </w:pPr>
+      <w:r>
+        <w:rPr>
+          <w:sz w:val="16"/>
+          <w:szCs w:val="16"/>
+        </w:rPr>
+        <w:t xml:space="preserve">   verify the order id is present in the response</w:t>
+      </w:r>
+    </w:p>
+    <w:p>
+      <w:pPr>
+        <w:rPr>
+          <w:sz w:val="16"/>
+          <w:szCs w:val="16"/>
+        </w:rPr>
+      </w:pPr>
+      <w:r>
+        <w:rPr>
+          <w:sz w:val="16"/>
+          <w:szCs w:val="16"/>
+        </w:rPr>
+        <w:t xml:space="preserve">    const </w:t>
+      </w:r>
+      <w:proofErr w:type="spellStart"/>
+      <w:r>
+        <w:rPr>
+          <w:sz w:val="16"/>
+          <w:szCs w:val="16"/>
+        </w:rPr>
+        <w:t>orderResponseJson</w:t>
+      </w:r>
+      <w:proofErr w:type="spellEnd"/>
+      <w:r>
+        <w:rPr>
+          <w:sz w:val="16"/>
+          <w:szCs w:val="16"/>
+        </w:rPr>
+        <w:t xml:space="preserve"> = await </w:t>
+      </w:r>
+      <w:proofErr w:type="spellStart"/>
+      <w:r>
+        <w:rPr>
+          <w:sz w:val="16"/>
+          <w:szCs w:val="16"/>
+        </w:rPr>
+        <w:t>orderResponse.json</w:t>
+      </w:r>
+      <w:proofErr w:type="spellEnd"/>
+      <w:r>
+        <w:rPr>
+          <w:sz w:val="16"/>
+          <w:szCs w:val="16"/>
+        </w:rPr>
+        <w:t>();</w:t>
+      </w:r>
+    </w:p>
+    <w:p>
+      <w:pPr>
+        <w:rPr>
+          <w:sz w:val="16"/>
+          <w:szCs w:val="16"/>
+        </w:rPr>
+      </w:pPr>
+      <w:r>
+        <w:rPr>
+          <w:sz w:val="16"/>
+          <w:szCs w:val="16"/>
+        </w:rPr>
+        <w:t xml:space="preserve">    console.log(</w:t>
+      </w:r>
+      <w:proofErr w:type="spellStart"/>
+      <w:r>
+        <w:rPr>
+          <w:sz w:val="16"/>
+          <w:szCs w:val="16"/>
+        </w:rPr>
+        <w:t>orderResponseJson</w:t>
+      </w:r>
+      <w:proofErr w:type="spellEnd"/>
+      <w:r>
+        <w:rPr>
+          <w:sz w:val="16"/>
+          <w:szCs w:val="16"/>
+        </w:rPr>
+        <w:t>);</w:t>
+      </w:r>
+    </w:p>
+    <w:p>
+      <w:pPr>
+        <w:rPr>
+          <w:sz w:val="16"/>
+          <w:szCs w:val="16"/>
+        </w:rPr>
+      </w:pPr>
+      <w:r>
+        <w:rPr>
+          <w:sz w:val="16"/>
+          <w:szCs w:val="16"/>
+        </w:rPr>
+        <w:t xml:space="preserve">    </w:t>
+      </w:r>
+    </w:p>
+    <w:p>
+      <w:pPr>
+        <w:rPr>
+          <w:sz w:val="16"/>
+          <w:szCs w:val="16"/>
+        </w:rPr>
+      </w:pPr>
+      <w:r>
+        <w:rPr>
+          <w:sz w:val="16"/>
+          <w:szCs w:val="16"/>
+        </w:rPr>
+        <w:t xml:space="preserve">    // Get the order ID from the response</w:t>
+      </w:r>
+    </w:p>
+    <w:p>
+      <w:pPr>
+        <w:rPr>
+          <w:sz w:val="16"/>
+          <w:szCs w:val="16"/>
+        </w:rPr>
+      </w:pPr>
+      <w:r>
+        <w:rPr>
+          <w:sz w:val="16"/>
+          <w:szCs w:val="16"/>
+        </w:rPr>
+        <w:t xml:space="preserve">    </w:t>
+      </w:r>
+      <w:proofErr w:type="spellStart"/>
+      <w:r>
+        <w:rPr>
+          <w:sz w:val="16"/>
+          <w:szCs w:val="16"/>
+        </w:rPr>
+        <w:t>orderId</w:t>
+      </w:r>
+      <w:proofErr w:type="spellEnd"/>
+      <w:r>
+        <w:rPr>
+          <w:sz w:val="16"/>
+          <w:szCs w:val="16"/>
+        </w:rPr>
+        <w:t xml:space="preserve"> = </w:t>
+      </w:r>
+      <w:proofErr w:type="spellStart"/>
+      <w:r>
+        <w:rPr>
+          <w:sz w:val="16"/>
+          <w:szCs w:val="16"/>
+        </w:rPr>
+        <w:t>orderResponseJson.orders</w:t>
+      </w:r>
+      <w:proofErr w:type="spellEnd"/>
+      <w:proofErr w:type="gramStart"/>
+      <w:r>
+        <w:rPr>
+          <w:sz w:val="16"/>
+          <w:szCs w:val="16"/>
+        </w:rPr>
+        <w:t>?.[</w:t>
+      </w:r>
+      <w:proofErr w:type="gramEnd"/>
+      <w:r>
+        <w:rPr>
+          <w:sz w:val="16"/>
+          <w:szCs w:val="16"/>
+        </w:rPr>
+        <w:t xml:space="preserve">0] || </w:t>
+      </w:r>
+      <w:proofErr w:type="spellStart"/>
+      <w:r>
+        <w:rPr>
+          <w:sz w:val="16"/>
+          <w:szCs w:val="16"/>
+        </w:rPr>
+        <w:t>orderResponseJson.orderId</w:t>
+      </w:r>
+      <w:proofErr w:type="spellEnd"/>
+      <w:r>
+        <w:rPr>
+          <w:sz w:val="16"/>
+          <w:szCs w:val="16"/>
+        </w:rPr>
+        <w:t>;</w:t>
+      </w:r>
+    </w:p>
+    <w:p>
+      <w:pPr>
+        <w:rPr>
+          <w:sz w:val="16"/>
+          <w:szCs w:val="16"/>
+        </w:rPr>
+      </w:pPr>
+      <w:r>
+        <w:rPr>
+          <w:sz w:val="16"/>
+          <w:szCs w:val="16"/>
+        </w:rPr>
+        <w:t xml:space="preserve">    if </w:t>
+      </w:r>
+      <w:proofErr w:type="gramStart"/>
+      <w:r>
+        <w:rPr>
+          <w:sz w:val="16"/>
+          <w:szCs w:val="16"/>
+        </w:rPr>
+        <w:t>(!</w:t>
+      </w:r>
+      <w:proofErr w:type="spellStart"/>
+      <w:r>
+        <w:rPr>
+          <w:sz w:val="16"/>
+          <w:szCs w:val="16"/>
+        </w:rPr>
+        <w:t>orderId</w:t>
+      </w:r>
+      <w:proofErr w:type="spellEnd"/>
+      <w:proofErr w:type="gramEnd"/>
+      <w:r>
+        <w:rPr>
+          <w:sz w:val="16"/>
+          <w:szCs w:val="16"/>
+        </w:rPr>
+        <w:t>) {</w:t>
+      </w:r>
+    </w:p>
+    <w:p>
+      <w:pPr>
+        <w:rPr>
+          <w:sz w:val="16"/>
+          <w:szCs w:val="16"/>
+        </w:rPr>
+      </w:pPr>
+      <w:r>
+        <w:rPr>
+          <w:sz w:val="16"/>
+          <w:szCs w:val="16"/>
+        </w:rPr>
+        <w:t xml:space="preserve">        throw new </w:t>
+      </w:r>
+      <w:proofErr w:type="gramStart"/>
+      <w:r>
+        <w:rPr>
+          <w:sz w:val="16"/>
+          <w:szCs w:val="16"/>
+        </w:rPr>
+        <w:t>Error(</w:t>
+      </w:r>
+      <w:proofErr w:type="gramEnd"/>
+      <w:r>
+        <w:rPr>
+          <w:sz w:val="16"/>
+          <w:szCs w:val="16"/>
+        </w:rPr>
+        <w:t>'Failed to retrieve order ID from response');</w:t>
+      </w:r>
+    </w:p>
+    <w:p>
+      <w:pPr>
+        <w:rPr>
+          <w:sz w:val="16"/>
+          <w:szCs w:val="16"/>
+        </w:rPr>
+      </w:pPr>
+      <w:r>
+        <w:rPr>
+          <w:sz w:val="16"/>
+          <w:szCs w:val="16"/>
+        </w:rPr>
+        <w:t xml:space="preserve">    }</w:t>
+      </w:r>
+    </w:p>
+    <w:p>
+      <w:pPr>
+        <w:rPr>
+          <w:sz w:val="16"/>
+          <w:szCs w:val="16"/>
+        </w:rPr>
+      </w:pPr>
+      <w:r>
+        <w:rPr>
+          <w:sz w:val="16"/>
+          <w:szCs w:val="16"/>
+        </w:rPr>
+        <w:t xml:space="preserve">    console.log(</w:t>
+      </w:r>
+      <w:proofErr w:type="spellStart"/>
+      <w:r>
+        <w:rPr>
+          <w:sz w:val="16"/>
+          <w:szCs w:val="16"/>
+        </w:rPr>
+        <w:t>orderId</w:t>
+      </w:r>
+      <w:proofErr w:type="spellEnd"/>
+      <w:r>
+        <w:rPr>
+          <w:sz w:val="16"/>
+          <w:szCs w:val="16"/>
+        </w:rPr>
+        <w:t>);</w:t>
+      </w:r>
+    </w:p>
+    <w:p>
+      <w:pPr>
+        <w:rPr>
+          <w:sz w:val="16"/>
+          <w:szCs w:val="16"/>
+        </w:rPr>
+      </w:pPr>
+    </w:p>
+    <w:p>
+      <w:pPr>
+        <w:rPr>
+          <w:sz w:val="16"/>
+          <w:szCs w:val="16"/>
+        </w:rPr>
+      </w:pPr>
+      <w:r>
+        <w:rPr>
+          <w:sz w:val="16"/>
+          <w:szCs w:val="16"/>
+        </w:rPr>
+        <w:t xml:space="preserve"># I have created a new file for </w:t>
+      </w:r>
+      <w:r>
+        <w:rPr>
+          <w:b/>
+          <w:bCs/>
+        </w:rPr>
+        <w:t>'Session Storage State'</w:t>
+      </w:r>
+      <w:r>
+        <w:rPr>
+          <w:sz w:val="16"/>
+          <w:szCs w:val="16"/>
+        </w:rPr>
+        <w:t xml:space="preserve"> called APITesting_SessionStorage.spec.js</w:t>
+      </w:r>
+    </w:p>
+    <w:p>
+      <w:pPr>
+        <w:rPr>
+          <w:sz w:val="16"/>
+          <w:szCs w:val="16"/>
+        </w:rPr>
+      </w:pPr>
+      <w:r>
+        <w:rPr>
+          <w:sz w:val="16"/>
+          <w:szCs w:val="16"/>
+        </w:rPr>
+        <w:lastRenderedPageBreak/>
+        <w:t>1. Login to the application through UI and save authentication state</w:t>
+      </w:r>
+    </w:p>
+    <w:p>
+      <w:pPr>
+        <w:rPr>
+          <w:sz w:val="16"/>
+          <w:szCs w:val="16"/>
+        </w:rPr>
+      </w:pPr>
+      <w:r>
+        <w:rPr>
+          <w:sz w:val="16"/>
+          <w:szCs w:val="16"/>
+        </w:rPr>
+        <w:t>2. Reuse stored session state for subsequent tests</w:t>
+      </w:r>
+    </w:p>
+    <w:p>
+      <w:pPr>
+        <w:rPr>
+          <w:sz w:val="16"/>
+          <w:szCs w:val="16"/>
+        </w:rPr>
+      </w:pPr>
+      <w:r>
+        <w:rPr>
+          <w:sz w:val="16"/>
+          <w:szCs w:val="16"/>
+        </w:rPr>
+        <w:t>3. Key features:</w:t>
+      </w:r>
+    </w:p>
+    <w:p>
+      <w:pPr>
+        <w:rPr>
+          <w:sz w:val="16"/>
+          <w:szCs w:val="16"/>
+        </w:rPr>
+      </w:pPr>
+      <w:r>
+        <w:rPr>
+          <w:sz w:val="16"/>
+          <w:szCs w:val="16"/>
+        </w:rPr>
+        <w:t xml:space="preserve">   - Uses </w:t>
+      </w:r>
+      <w:proofErr w:type="spellStart"/>
+      <w:proofErr w:type="gramStart"/>
+      <w:r>
+        <w:rPr>
+          <w:sz w:val="16"/>
+          <w:szCs w:val="16"/>
+        </w:rPr>
+        <w:t>browser.newContext</w:t>
+      </w:r>
+      <w:proofErr w:type="spellEnd"/>
+      <w:proofErr w:type="gramEnd"/>
+      <w:r>
+        <w:rPr>
+          <w:sz w:val="16"/>
+          <w:szCs w:val="16"/>
+        </w:rPr>
+        <w:t xml:space="preserve">() with </w:t>
+      </w:r>
+      <w:proofErr w:type="spellStart"/>
+      <w:r>
+        <w:rPr>
+          <w:sz w:val="16"/>
+          <w:szCs w:val="16"/>
+        </w:rPr>
+        <w:t>storageState</w:t>
+      </w:r>
+      <w:proofErr w:type="spellEnd"/>
+    </w:p>
+    <w:p>
+      <w:pPr>
+        <w:rPr>
+          <w:sz w:val="16"/>
+          <w:szCs w:val="16"/>
+        </w:rPr>
+      </w:pPr>
+      <w:r>
+        <w:rPr>
+          <w:sz w:val="16"/>
+          <w:szCs w:val="16"/>
+        </w:rPr>
+        <w:t xml:space="preserve">   - Saves login state to </w:t>
+      </w:r>
+      <w:proofErr w:type="spellStart"/>
+      <w:r>
+        <w:rPr>
+          <w:sz w:val="16"/>
+          <w:szCs w:val="16"/>
+        </w:rPr>
+        <w:t>state.json</w:t>
+      </w:r>
+      <w:proofErr w:type="spellEnd"/>
+      <w:r>
+        <w:rPr>
+          <w:sz w:val="16"/>
+          <w:szCs w:val="16"/>
+        </w:rPr>
+        <w:t xml:space="preserve"> file</w:t>
+      </w:r>
+    </w:p>
+    <w:p>
+      <w:pPr>
+        <w:rPr>
+          <w:sz w:val="16"/>
+          <w:szCs w:val="16"/>
+        </w:rPr>
+      </w:pPr>
+      <w:r>
+        <w:rPr>
+          <w:sz w:val="16"/>
+          <w:szCs w:val="16"/>
+        </w:rPr>
+        <w:t xml:space="preserve">   - Reuses authenticated state across multiple tests</w:t>
+      </w:r>
+    </w:p>
+    <w:p>
+      <w:pPr>
+        <w:rPr>
+          <w:sz w:val="16"/>
+          <w:szCs w:val="16"/>
+        </w:rPr>
+      </w:pPr>
+      <w:r>
+        <w:rPr>
+          <w:sz w:val="16"/>
+          <w:szCs w:val="16"/>
+        </w:rPr>
+        <w:t xml:space="preserve">   - Demonstrates cart operations and order verification</w:t>
+      </w:r>
+    </w:p>
+    <w:p>
+      <w:pPr>
+        <w:rPr>
+          <w:sz w:val="16"/>
+          <w:szCs w:val="16"/>
+        </w:rPr>
+      </w:pPr>
+    </w:p>
+    <w:p>
+      <w:pPr>
+        <w:rPr>
+          <w:b/>
+          <w:bCs/>
+        </w:rPr>
+      </w:pPr>
+      <w:r>
+        <w:rPr>
+          <w:b/>
+          <w:bCs/>
+        </w:rPr>
+        <w:t>-----Upload and Download File------</w:t>
+      </w:r>
+    </w:p>
+    <w:p>
+      <w:pPr>
+        <w:rPr>
+          <w:sz w:val="16"/>
+          <w:szCs w:val="16"/>
+        </w:rPr>
+      </w:pPr>
+      <w:r>
+        <w:rPr>
+          <w:sz w:val="16"/>
+          <w:szCs w:val="16"/>
+        </w:rPr>
+        <w:t>1. Create a new file called "upload-download.spec.js"</w:t>
+      </w:r>
+    </w:p>
+    <w:p>
+      <w:pPr>
+        <w:rPr>
+          <w:sz w:val="16"/>
+          <w:szCs w:val="16"/>
+        </w:rPr>
+      </w:pPr>
+      <w:r>
+        <w:rPr>
+          <w:sz w:val="16"/>
+          <w:szCs w:val="16"/>
+        </w:rPr>
+        <w:t>2. Install required dependencies:</w:t>
+      </w:r>
+    </w:p>
+    <w:p>
+      <w:pPr>
+        <w:rPr>
+          <w:sz w:val="16"/>
+          <w:szCs w:val="16"/>
+        </w:rPr>
+      </w:pPr>
+      <w:r>
+        <w:rPr>
+          <w:sz w:val="16"/>
+          <w:szCs w:val="16"/>
+        </w:rPr>
+        <w:t xml:space="preserve">   ```bash</w:t>
+      </w:r>
+    </w:p>
+    <w:p>
+      <w:pPr>
+        <w:rPr>
+          <w:sz w:val="16"/>
+          <w:szCs w:val="16"/>
+        </w:rPr>
+      </w:pPr>
+      <w:r>
+        <w:rPr>
+          <w:sz w:val="16"/>
+          <w:szCs w:val="16"/>
+        </w:rPr>
+        <w:t xml:space="preserve">   </w:t>
+      </w:r>
+      <w:proofErr w:type="spellStart"/>
+      <w:r>
+        <w:rPr>
+          <w:sz w:val="16"/>
+          <w:szCs w:val="16"/>
+        </w:rPr>
+        <w:t>npm</w:t>
+      </w:r>
+      <w:proofErr w:type="spellEnd"/>
+      <w:r>
+        <w:rPr>
+          <w:sz w:val="16"/>
+          <w:szCs w:val="16"/>
+        </w:rPr>
+        <w:t xml:space="preserve"> install </w:t>
+      </w:r>
+      <w:proofErr w:type="spellStart"/>
+      <w:r>
+        <w:rPr>
+          <w:sz w:val="16"/>
+          <w:szCs w:val="16"/>
+        </w:rPr>
+        <w:t>exceljs</w:t>
+      </w:r>
+      <w:proofErr w:type="spellEnd"/>
+    </w:p>
+    <w:p>
+      <w:pPr>
+        <w:rPr>
+          <w:sz w:val="16"/>
+          <w:szCs w:val="16"/>
+        </w:rPr>
+      </w:pPr>
+      <w:r>
+        <w:rPr>
+          <w:sz w:val="16"/>
+          <w:szCs w:val="16"/>
+        </w:rPr>
+        <w:t xml:space="preserve">   ```</w:t>
+      </w:r>
+    </w:p>
+    <w:p>
+      <w:pPr>
+        <w:rPr>
+          <w:sz w:val="16"/>
+          <w:szCs w:val="16"/>
+        </w:rPr>
+      </w:pPr>
+      <w:r>
+        <w:rPr>
+          <w:sz w:val="16"/>
+          <w:szCs w:val="16"/>
+        </w:rPr>
+        <w:t>3. Verify this website https://rahulshettyacademy.com/upload-download-test/index.html</w:t>
+      </w:r>
+    </w:p>
+    <w:p>
+      <w:pPr>
+        <w:rPr>
+          <w:sz w:val="16"/>
+          <w:szCs w:val="16"/>
+        </w:rPr>
+      </w:pPr>
+      <w:r>
+        <w:rPr>
+          <w:sz w:val="16"/>
+          <w:szCs w:val="16"/>
+        </w:rPr>
+        <w:t>4. Features demonstrated:</w:t>
+      </w:r>
+    </w:p>
+    <w:p>
+      <w:pPr>
+        <w:rPr>
+          <w:sz w:val="16"/>
+          <w:szCs w:val="16"/>
+        </w:rPr>
+      </w:pPr>
+      <w:r>
+        <w:rPr>
+          <w:sz w:val="16"/>
+          <w:szCs w:val="16"/>
+        </w:rPr>
+        <w:t xml:space="preserve">   - Excel file download handling</w:t>
+      </w:r>
+    </w:p>
+    <w:p>
+      <w:pPr>
+        <w:rPr>
+          <w:sz w:val="16"/>
+          <w:szCs w:val="16"/>
+        </w:rPr>
+      </w:pPr>
+      <w:r>
+        <w:rPr>
+          <w:sz w:val="16"/>
+          <w:szCs w:val="16"/>
+        </w:rPr>
+        <w:t xml:space="preserve">   - </w:t>
+      </w:r>
+      <w:proofErr w:type="spellStart"/>
+      <w:r>
+        <w:rPr>
+          <w:sz w:val="16"/>
+          <w:szCs w:val="16"/>
+        </w:rPr>
+        <w:t>ExcelJS</w:t>
+      </w:r>
+      <w:proofErr w:type="spellEnd"/>
+      <w:r>
+        <w:rPr>
+          <w:sz w:val="16"/>
+          <w:szCs w:val="16"/>
+        </w:rPr>
+        <w:t xml:space="preserve"> for reading and modifying Excel files</w:t>
+      </w:r>
+    </w:p>
+    <w:p>
+      <w:pPr>
+        <w:rPr>
+          <w:sz w:val="16"/>
+          <w:szCs w:val="16"/>
+        </w:rPr>
+      </w:pPr>
+      <w:r>
+        <w:rPr>
+          <w:sz w:val="16"/>
+          <w:szCs w:val="16"/>
+        </w:rPr>
+        <w:t xml:space="preserve">   - File upload handling</w:t>
+      </w:r>
+    </w:p>
+    <w:p>
+      <w:pPr>
+        <w:rPr>
+          <w:sz w:val="16"/>
+          <w:szCs w:val="16"/>
+        </w:rPr>
+      </w:pPr>
+      <w:r>
+        <w:rPr>
+          <w:sz w:val="16"/>
+          <w:szCs w:val="16"/>
+        </w:rPr>
+        <w:t xml:space="preserve">   - Dynamic table content verification</w:t>
+      </w:r>
+    </w:p>
+    <w:p>
+      <w:pPr>
+        <w:rPr>
+          <w:sz w:val="16"/>
+          <w:szCs w:val="16"/>
+        </w:rPr>
+      </w:pPr>
+      <w:r>
+        <w:rPr>
+          <w:sz w:val="16"/>
+          <w:szCs w:val="16"/>
+        </w:rPr>
+        <w:t xml:space="preserve">   - Row and cell locators with complex selectors</w:t>
+      </w:r>
+    </w:p>
+    <w:p>
+      <w:pPr>
+        <w:rPr>
+          <w:sz w:val="16"/>
+          <w:szCs w:val="16"/>
+        </w:rPr>
+      </w:pPr>
+      <w:r>
+        <w:rPr>
+          <w:sz w:val="16"/>
+          <w:szCs w:val="16"/>
+        </w:rPr>
+        <w:t>5. Run commands:</w:t>
+      </w:r>
+    </w:p>
+    <w:p>
+      <w:pPr>
+        <w:rPr>
+          <w:sz w:val="16"/>
+          <w:szCs w:val="16"/>
+        </w:rPr>
+      </w:pPr>
+      <w:r>
+        <w:rPr>
+          <w:sz w:val="16"/>
+          <w:szCs w:val="16"/>
+        </w:rPr>
+        <w:t xml:space="preserve">   ```bash</w:t>
+      </w:r>
+    </w:p>
+    <w:p>
+      <w:pPr>
+        <w:rPr>
+          <w:sz w:val="16"/>
+          <w:szCs w:val="16"/>
+        </w:rPr>
+      </w:pPr>
+      <w:r>
+        <w:rPr>
+          <w:sz w:val="16"/>
+          <w:szCs w:val="16"/>
+        </w:rPr>
+        <w:t xml:space="preserve">   </w:t>
+      </w:r>
+      <w:proofErr w:type="spellStart"/>
+      <w:r>
+        <w:rPr>
+          <w:sz w:val="16"/>
+          <w:szCs w:val="16"/>
+        </w:rPr>
+        <w:t>npx</w:t>
+      </w:r>
+      <w:proofErr w:type="spellEnd"/>
+      <w:r>
+        <w:rPr>
+          <w:sz w:val="16"/>
+          <w:szCs w:val="16"/>
+        </w:rPr>
+        <w:t xml:space="preserve"> playwright test upload-download.spec.js --project=chromium</w:t>
+      </w:r>
+    </w:p>
+    <w:p>
+      <w:pPr>
+        <w:rPr>
+          <w:sz w:val="16"/>
+          <w:szCs w:val="16"/>
+        </w:rPr>
+      </w:pPr>
+      <w:r>
+        <w:rPr>
+          <w:sz w:val="16"/>
+          <w:szCs w:val="16"/>
+        </w:rPr>
+        <w:t xml:space="preserve">   </w:t>
+      </w:r>
+      <w:proofErr w:type="spellStart"/>
+      <w:r>
+        <w:rPr>
+          <w:sz w:val="16"/>
+          <w:szCs w:val="16"/>
+        </w:rPr>
+        <w:t>npx</w:t>
+      </w:r>
+      <w:proofErr w:type="spellEnd"/>
+      <w:r>
+        <w:rPr>
+          <w:sz w:val="16"/>
+          <w:szCs w:val="16"/>
+        </w:rPr>
+        <w:t xml:space="preserve"> playwright test upload-download.spec.js --project=chromium --headed</w:t>
+      </w:r>
+    </w:p>
+    <w:p>
+      <w:pPr>
+        <w:rPr>
+          <w:sz w:val="16"/>
+          <w:szCs w:val="16"/>
+        </w:rPr>
+      </w:pPr>
+      <w:r>
+        <w:rPr>
+          <w:sz w:val="16"/>
+          <w:szCs w:val="16"/>
+        </w:rPr>
+        <w:t xml:space="preserve">   </w:t>
+      </w:r>
+      <w:proofErr w:type="spellStart"/>
+      <w:r>
+        <w:rPr>
+          <w:sz w:val="16"/>
+          <w:szCs w:val="16"/>
+        </w:rPr>
+        <w:t>npx</w:t>
+      </w:r>
+      <w:proofErr w:type="spellEnd"/>
+      <w:r>
+        <w:rPr>
+          <w:sz w:val="16"/>
+          <w:szCs w:val="16"/>
+        </w:rPr>
+        <w:t xml:space="preserve"> playwright test upload-download.spec.js --project=chromium --headed --debug</w:t>
+      </w:r>
+    </w:p>
+    <w:p>
+      <w:pPr>
+        <w:rPr>
+          <w:sz w:val="16"/>
+          <w:szCs w:val="16"/>
+        </w:rPr>
+      </w:pPr>
+      <w:r>
+        <w:rPr>
+          <w:sz w:val="16"/>
+          <w:szCs w:val="16"/>
+        </w:rPr>
+        <w:t xml:space="preserve">   </w:t>
+      </w:r>
+      <w:proofErr w:type="spellStart"/>
+      <w:r>
+        <w:rPr>
+          <w:sz w:val="16"/>
+          <w:szCs w:val="16"/>
+        </w:rPr>
+        <w:t>npx</w:t>
+      </w:r>
+      <w:proofErr w:type="spellEnd"/>
+      <w:r>
+        <w:rPr>
+          <w:sz w:val="16"/>
+          <w:szCs w:val="16"/>
+        </w:rPr>
+        <w:t xml:space="preserve"> playwright show-report</w:t>
+      </w:r>
+    </w:p>
+    <w:p>
+      <w:pPr>
+        <w:rPr>
+          <w:sz w:val="16"/>
+          <w:szCs w:val="16"/>
+        </w:rPr>
+      </w:pPr>
+      <w:r>
+        <w:rPr>
+          <w:sz w:val="16"/>
+          <w:szCs w:val="16"/>
+        </w:rPr>
+        <w:t xml:space="preserve">   ```</w:t>
+      </w:r>
+    </w:p>
+    <w:p>
+      <w:pPr>
+        <w:rPr>
+          <w:sz w:val="16"/>
+          <w:szCs w:val="16"/>
+        </w:rPr>
+      </w:pPr>
+      <w:r>
+        <w:rPr>
+          <w:sz w:val="16"/>
+          <w:szCs w:val="16"/>
+        </w:rPr>
+        <w:t>6. Key concepts covered:</w:t>
+      </w:r>
+    </w:p>
+    <w:p>
+      <w:pPr>
+        <w:rPr>
+          <w:sz w:val="16"/>
+          <w:szCs w:val="16"/>
+        </w:rPr>
+      </w:pPr>
+      <w:r>
+        <w:rPr>
+          <w:sz w:val="16"/>
+          <w:szCs w:val="16"/>
+        </w:rPr>
+        <w:t xml:space="preserve">   - File download event handling</w:t>
+      </w:r>
+    </w:p>
+    <w:p>
+      <w:pPr>
+        <w:rPr>
+          <w:sz w:val="16"/>
+          <w:szCs w:val="16"/>
+        </w:rPr>
+      </w:pPr>
+      <w:r>
+        <w:rPr>
+          <w:sz w:val="16"/>
+          <w:szCs w:val="16"/>
+        </w:rPr>
+        <w:t xml:space="preserve">   - Excel file manipulation</w:t>
+      </w:r>
+    </w:p>
+    <w:p>
+      <w:pPr>
+        <w:rPr>
+          <w:sz w:val="16"/>
+          <w:szCs w:val="16"/>
+        </w:rPr>
+      </w:pPr>
+      <w:r>
+        <w:rPr>
+          <w:sz w:val="16"/>
+          <w:szCs w:val="16"/>
+        </w:rPr>
+        <w:t xml:space="preserve">   - File system operations</w:t>
+      </w:r>
+    </w:p>
+    <w:p>
+      <w:pPr>
+        <w:rPr>
+          <w:sz w:val="16"/>
+          <w:szCs w:val="16"/>
+        </w:rPr>
+      </w:pPr>
+      <w:r>
+        <w:rPr>
+          <w:sz w:val="16"/>
+          <w:szCs w:val="16"/>
+        </w:rPr>
+        <w:t xml:space="preserve">   - Dynamic table data verification</w:t>
+      </w:r>
+    </w:p>
+    <w:p>
+      <w:pPr>
+        <w:rPr>
+          <w:sz w:val="16"/>
+          <w:szCs w:val="16"/>
+        </w:rPr>
+      </w:pPr>
+      <w:r>
+        <w:rPr>
+          <w:sz w:val="16"/>
+          <w:szCs w:val="16"/>
+        </w:rPr>
+        <w:t xml:space="preserve">   - Complex DOM element location strategies</w:t>
+      </w:r>
+    </w:p>
+    <w:p>
+      <w:pPr>
+        <w:rPr>
+          <w:b/>
+          <w:bCs/>
+        </w:rPr>
+      </w:pPr>
+      <w:r>
+        <w:rPr>
+          <w:b/>
+          <w:bCs/>
+        </w:rPr>
+        <w:t>-----Data-Driven Testing Approaches------</w:t>
+      </w:r>
+    </w:p>
+    <w:p>
+      <w:pPr>
+        <w:rPr>
+          <w:sz w:val="16"/>
+          <w:szCs w:val="16"/>
+        </w:rPr>
+      </w:pPr>
+      <w:r>
+        <w:rPr>
+          <w:sz w:val="16"/>
+          <w:szCs w:val="16"/>
+        </w:rPr>
+        <w:t>1. JSON Data-Driven Testing (datadrivenfromjson.spec.js):</w:t>
+      </w:r>
+    </w:p>
+    <w:p>
+      <w:pPr>
+        <w:rPr>
+          <w:sz w:val="16"/>
+          <w:szCs w:val="16"/>
+        </w:rPr>
+      </w:pPr>
+      <w:r>
+        <w:rPr>
+          <w:sz w:val="16"/>
+          <w:szCs w:val="16"/>
+        </w:rPr>
+        <w:t xml:space="preserve">   - Create JSON file (e.g., </w:t>
+      </w:r>
+      <w:proofErr w:type="spellStart"/>
+      <w:r>
+        <w:rPr>
+          <w:sz w:val="16"/>
+          <w:szCs w:val="16"/>
+        </w:rPr>
+        <w:t>placeOrderData.json</w:t>
+      </w:r>
+      <w:proofErr w:type="spellEnd"/>
+      <w:r>
+        <w:rPr>
+          <w:sz w:val="16"/>
+          <w:szCs w:val="16"/>
+        </w:rPr>
+        <w:t>) with test data</w:t>
+      </w:r>
+    </w:p>
+    <w:p>
+      <w:pPr>
+        <w:rPr>
+          <w:sz w:val="16"/>
+          <w:szCs w:val="16"/>
+        </w:rPr>
+      </w:pPr>
+      <w:r>
+        <w:rPr>
+          <w:sz w:val="16"/>
+          <w:szCs w:val="16"/>
+        </w:rPr>
+        <w:lastRenderedPageBreak/>
+        <w:t xml:space="preserve">   - Implement test using data loop:</w:t>
+      </w:r>
+    </w:p>
+    <w:p>
+      <w:pPr>
+        <w:rPr>
+          <w:sz w:val="16"/>
+          <w:szCs w:val="16"/>
+        </w:rPr>
+      </w:pPr>
+      <w:r>
+        <w:rPr>
+          <w:sz w:val="16"/>
+          <w:szCs w:val="16"/>
+        </w:rPr>
+        <w:t xml:space="preserve">     ```</w:t>
+      </w:r>
+      <w:proofErr w:type="spellStart"/>
+      <w:r>
+        <w:rPr>
+          <w:sz w:val="16"/>
+          <w:szCs w:val="16"/>
+        </w:rPr>
+        <w:t>javascript</w:t>
+      </w:r>
+      <w:proofErr w:type="spellEnd"/>
+    </w:p>
+    <w:p>
+      <w:pPr>
+        <w:rPr>
+          <w:sz w:val="16"/>
+          <w:szCs w:val="16"/>
+        </w:rPr>
+      </w:pPr>
+      <w:r>
+        <w:rPr>
+          <w:sz w:val="16"/>
+          <w:szCs w:val="16"/>
+        </w:rPr>
+        <w:t xml:space="preserve">     const </w:t>
+      </w:r>
+      <w:proofErr w:type="spellStart"/>
+      <w:r>
+        <w:rPr>
+          <w:sz w:val="16"/>
+          <w:szCs w:val="16"/>
+        </w:rPr>
+        <w:t>dataSet</w:t>
+      </w:r>
+      <w:proofErr w:type="spellEnd"/>
+      <w:r>
+        <w:rPr>
+          <w:sz w:val="16"/>
+          <w:szCs w:val="16"/>
+        </w:rPr>
+        <w:t xml:space="preserve"> = require('../</w:t>
+      </w:r>
+      <w:proofErr w:type="spellStart"/>
+      <w:r>
+        <w:rPr>
+          <w:sz w:val="16"/>
+          <w:szCs w:val="16"/>
+        </w:rPr>
+        <w:t>utils</w:t>
+      </w:r>
+      <w:proofErr w:type="spellEnd"/>
+      <w:r>
+        <w:rPr>
+          <w:sz w:val="16"/>
+          <w:szCs w:val="16"/>
+        </w:rPr>
+        <w:t>/</w:t>
+      </w:r>
+      <w:proofErr w:type="spellStart"/>
+      <w:r>
+        <w:rPr>
+          <w:sz w:val="16"/>
+          <w:szCs w:val="16"/>
+        </w:rPr>
+        <w:t>placeOrderData.json</w:t>
+      </w:r>
+      <w:proofErr w:type="spellEnd"/>
+      <w:r>
+        <w:rPr>
+          <w:sz w:val="16"/>
+          <w:szCs w:val="16"/>
+        </w:rPr>
+        <w:t>');</w:t>
+      </w:r>
+    </w:p>
+    <w:p>
+      <w:pPr>
+        <w:rPr>
+          <w:sz w:val="16"/>
+          <w:szCs w:val="16"/>
+        </w:rPr>
+      </w:pPr>
+      <w:r>
+        <w:rPr>
+          <w:sz w:val="16"/>
+          <w:szCs w:val="16"/>
+        </w:rPr>
+        <w:t xml:space="preserve">     </w:t>
+      </w:r>
+      <w:proofErr w:type="gramStart"/>
+      <w:r>
+        <w:rPr>
+          <w:sz w:val="16"/>
+          <w:szCs w:val="16"/>
+        </w:rPr>
+        <w:t>for(</w:t>
+      </w:r>
+      <w:proofErr w:type="gramEnd"/>
+      <w:r>
+        <w:rPr>
+          <w:sz w:val="16"/>
+          <w:szCs w:val="16"/>
+        </w:rPr>
+        <w:t xml:space="preserve">const data of </w:t>
+      </w:r>
+      <w:proofErr w:type="spellStart"/>
+      <w:r>
+        <w:rPr>
+          <w:sz w:val="16"/>
+          <w:szCs w:val="16"/>
+        </w:rPr>
+        <w:t>dataSet</w:t>
+      </w:r>
+      <w:proofErr w:type="spellEnd"/>
+      <w:r>
+        <w:rPr>
+          <w:sz w:val="16"/>
+          <w:szCs w:val="16"/>
+        </w:rPr>
+        <w:t>) {</w:t>
+      </w:r>
+    </w:p>
+    <w:p>
+      <w:pPr>
+        <w:rPr>
+          <w:sz w:val="16"/>
+          <w:szCs w:val="16"/>
+        </w:rPr>
+      </w:pPr>
+      <w:r>
+        <w:rPr>
+          <w:sz w:val="16"/>
+          <w:szCs w:val="16"/>
+        </w:rPr>
+        <w:t xml:space="preserve">       </w:t>
+      </w:r>
+      <w:proofErr w:type="gramStart"/>
+      <w:r>
+        <w:rPr>
+          <w:sz w:val="16"/>
+          <w:szCs w:val="16"/>
+        </w:rPr>
+        <w:t>test(</w:t>
+      </w:r>
+      <w:proofErr w:type="gramEnd"/>
+      <w:r>
+        <w:rPr>
+          <w:sz w:val="16"/>
+          <w:szCs w:val="16"/>
+        </w:rPr>
+        <w:t>`Test ${</w:t>
+      </w:r>
+      <w:proofErr w:type="spellStart"/>
+      <w:r>
+        <w:rPr>
+          <w:sz w:val="16"/>
+          <w:szCs w:val="16"/>
+        </w:rPr>
+        <w:t>data.productName</w:t>
+      </w:r>
+      <w:proofErr w:type="spellEnd"/>
+      <w:r>
+        <w:rPr>
+          <w:sz w:val="16"/>
+          <w:szCs w:val="16"/>
+        </w:rPr>
+        <w:t>}`, async ({page}) =&gt; {</w:t>
+      </w:r>
+    </w:p>
+    <w:p>
+      <w:pPr>
+        <w:rPr>
+          <w:sz w:val="16"/>
+          <w:szCs w:val="16"/>
+        </w:rPr>
+      </w:pPr>
+      <w:r>
+        <w:rPr>
+          <w:sz w:val="16"/>
+          <w:szCs w:val="16"/>
+        </w:rPr>
+        <w:t xml:space="preserve">         // Use </w:t>
+      </w:r>
+      <w:proofErr w:type="spellStart"/>
+      <w:proofErr w:type="gramStart"/>
+      <w:r>
+        <w:rPr>
+          <w:sz w:val="16"/>
+          <w:szCs w:val="16"/>
+        </w:rPr>
+        <w:t>data.username</w:t>
+      </w:r>
+      <w:proofErr w:type="spellEnd"/>
+      <w:proofErr w:type="gramEnd"/>
+      <w:r>
+        <w:rPr>
+          <w:sz w:val="16"/>
+          <w:szCs w:val="16"/>
+        </w:rPr>
+        <w:t xml:space="preserve">, </w:t>
+      </w:r>
+      <w:proofErr w:type="spellStart"/>
+      <w:r>
+        <w:rPr>
+          <w:sz w:val="16"/>
+          <w:szCs w:val="16"/>
+        </w:rPr>
+        <w:t>data.password</w:t>
+      </w:r>
+      <w:proofErr w:type="spellEnd"/>
+      <w:r>
+        <w:rPr>
+          <w:sz w:val="16"/>
+          <w:szCs w:val="16"/>
+        </w:rPr>
+        <w:t>, etc.</w:t>
+      </w:r>
+    </w:p>
+    <w:p>
+      <w:pPr>
+        <w:rPr>
+          <w:sz w:val="16"/>
+          <w:szCs w:val="16"/>
+        </w:rPr>
+      </w:pPr>
+      <w:r>
+        <w:rPr>
+          <w:sz w:val="16"/>
+          <w:szCs w:val="16"/>
+        </w:rPr>
+        <w:t xml:space="preserve">       });</w:t>
+      </w:r>
+    </w:p>
+    <w:p>
+      <w:pPr>
+        <w:rPr>
+          <w:sz w:val="16"/>
+          <w:szCs w:val="16"/>
+        </w:rPr>
+      </w:pPr>
+      <w:r>
+        <w:rPr>
+          <w:sz w:val="16"/>
+          <w:szCs w:val="16"/>
+        </w:rPr>
+        <w:t xml:space="preserve">     }</w:t>
+      </w:r>
+    </w:p>
+    <w:p>
+      <w:pPr>
+        <w:rPr>
+          <w:sz w:val="16"/>
+          <w:szCs w:val="16"/>
+        </w:rPr>
+      </w:pPr>
+      <w:r>
+        <w:rPr>
+          <w:sz w:val="16"/>
+          <w:szCs w:val="16"/>
+        </w:rPr>
+        <w:t xml:space="preserve">     ```</w:t>
+      </w:r>
+    </w:p>
+    <w:p>
+      <w:pPr>
+        <w:rPr>
+          <w:sz w:val="16"/>
+          <w:szCs w:val="16"/>
+        </w:rPr>
+      </w:pPr>
+      <w:r>
+        <w:rPr>
+          <w:sz w:val="16"/>
+          <w:szCs w:val="16"/>
+        </w:rPr>
+        <w:t xml:space="preserve">   - Run with: </w:t>
+      </w:r>
+      <w:proofErr w:type="spellStart"/>
+      <w:r>
+        <w:rPr>
+          <w:sz w:val="16"/>
+          <w:szCs w:val="16"/>
+        </w:rPr>
+        <w:t>npx</w:t>
+      </w:r>
+      <w:proofErr w:type="spellEnd"/>
+      <w:r>
+        <w:rPr>
+          <w:sz w:val="16"/>
+          <w:szCs w:val="16"/>
+        </w:rPr>
+        <w:t xml:space="preserve"> playwright test datadriven.spec.js --project=chromium</w:t>
+      </w:r>
+    </w:p>
+    <w:p>
+      <w:pPr>
+        <w:rPr>
+          <w:sz w:val="16"/>
+          <w:szCs w:val="16"/>
+        </w:rPr>
+      </w:pPr>
+    </w:p>
+    <w:p>
+      <w:pPr>
+        <w:rPr>
+          <w:sz w:val="16"/>
+          <w:szCs w:val="16"/>
+        </w:rPr>
+      </w:pPr>
+      <w:r>
+        <w:rPr>
+          <w:sz w:val="16"/>
+          <w:szCs w:val="16"/>
+        </w:rPr>
+        <w:t>2. Fixture-Based Testing (datadrivenfromfixture.spec.js):</w:t>
+      </w:r>
+    </w:p>
+    <w:p>
+      <w:pPr>
+        <w:rPr>
+          <w:sz w:val="16"/>
+          <w:szCs w:val="16"/>
+        </w:rPr>
+      </w:pPr>
+      <w:r>
+        <w:rPr>
+          <w:sz w:val="16"/>
+          <w:szCs w:val="16"/>
+        </w:rPr>
+        <w:t xml:space="preserve">   - Create test-base.js with custom fixtures:</w:t>
+      </w:r>
+    </w:p>
+    <w:p>
+      <w:pPr>
+        <w:rPr>
+          <w:sz w:val="16"/>
+          <w:szCs w:val="16"/>
+        </w:rPr>
+      </w:pPr>
+      <w:r>
+        <w:rPr>
+          <w:sz w:val="16"/>
+          <w:szCs w:val="16"/>
+        </w:rPr>
+        <w:t xml:space="preserve">     ```</w:t>
+      </w:r>
+      <w:proofErr w:type="spellStart"/>
+      <w:r>
+        <w:rPr>
+          <w:sz w:val="16"/>
+          <w:szCs w:val="16"/>
+        </w:rPr>
+        <w:t>javascript</w:t>
+      </w:r>
+      <w:proofErr w:type="spellEnd"/>
+    </w:p>
+    <w:p>
+      <w:pPr>
+        <w:rPr>
+          <w:sz w:val="16"/>
+          <w:szCs w:val="16"/>
+        </w:rPr>
+      </w:pPr>
+      <w:r>
+        <w:rPr>
+          <w:sz w:val="16"/>
+          <w:szCs w:val="16"/>
+        </w:rPr>
+        <w:t xml:space="preserve">     </w:t>
+      </w:r>
+      <w:proofErr w:type="spellStart"/>
+      <w:proofErr w:type="gramStart"/>
+      <w:r>
+        <w:rPr>
+          <w:sz w:val="16"/>
+          <w:szCs w:val="16"/>
+        </w:rPr>
+        <w:t>exports.customTest</w:t>
+      </w:r>
+      <w:proofErr w:type="spellEnd"/>
+      <w:proofErr w:type="gramEnd"/>
+      <w:r>
+        <w:rPr>
+          <w:sz w:val="16"/>
+          <w:szCs w:val="16"/>
+        </w:rPr>
+        <w:t xml:space="preserve"> = </w:t>
+      </w:r>
+      <w:proofErr w:type="spellStart"/>
+      <w:r>
+        <w:rPr>
+          <w:sz w:val="16"/>
+          <w:szCs w:val="16"/>
+        </w:rPr>
+        <w:t>base.test.extend</w:t>
+      </w:r>
+      <w:proofErr w:type="spellEnd"/>
+      <w:r>
+        <w:rPr>
+          <w:sz w:val="16"/>
+          <w:szCs w:val="16"/>
+        </w:rPr>
+        <w:t>({</w:t>
+      </w:r>
+    </w:p>
+    <w:p>
+      <w:pPr>
+        <w:rPr>
+          <w:sz w:val="16"/>
+          <w:szCs w:val="16"/>
+        </w:rPr>
+      </w:pPr>
+      <w:r>
+        <w:rPr>
+          <w:sz w:val="16"/>
+          <w:szCs w:val="16"/>
+        </w:rPr>
+        <w:t xml:space="preserve">       </w:t>
+      </w:r>
+      <w:proofErr w:type="spellStart"/>
+      <w:r>
+        <w:rPr>
+          <w:sz w:val="16"/>
+          <w:szCs w:val="16"/>
+        </w:rPr>
+        <w:t>testDataForOrder</w:t>
+      </w:r>
+      <w:proofErr w:type="spellEnd"/>
+      <w:r>
+        <w:rPr>
+          <w:sz w:val="16"/>
+          <w:szCs w:val="16"/>
+        </w:rPr>
+        <w:t>: {</w:t>
+      </w:r>
+    </w:p>
+    <w:p>
+      <w:pPr>
+        <w:rPr>
+          <w:sz w:val="16"/>
+          <w:szCs w:val="16"/>
+        </w:rPr>
+      </w:pPr>
+      <w:r>
+        <w:rPr>
+          <w:sz w:val="16"/>
+          <w:szCs w:val="16"/>
+        </w:rPr>
+        <w:t xml:space="preserve">         username: "test@example.com",</w:t>
+      </w:r>
+    </w:p>
+    <w:p>
+      <w:pPr>
+        <w:rPr>
+          <w:sz w:val="16"/>
+          <w:szCs w:val="16"/>
+        </w:rPr>
+      </w:pPr>
+      <w:r>
+        <w:rPr>
+          <w:sz w:val="16"/>
+          <w:szCs w:val="16"/>
+        </w:rPr>
+        <w:t xml:space="preserve">         password: "test123",</w:t>
+      </w:r>
+    </w:p>
+    <w:p>
+      <w:pPr>
+        <w:rPr>
+          <w:sz w:val="16"/>
+          <w:szCs w:val="16"/>
+        </w:rPr>
+      </w:pPr>
+      <w:r>
+        <w:rPr>
+          <w:sz w:val="16"/>
+          <w:szCs w:val="16"/>
+        </w:rPr>
+        <w:t xml:space="preserve">         </w:t>
+      </w:r>
+      <w:proofErr w:type="spellStart"/>
+      <w:r>
+        <w:rPr>
+          <w:sz w:val="16"/>
+          <w:szCs w:val="16"/>
+        </w:rPr>
+        <w:t>productName</w:t>
+      </w:r>
+      <w:proofErr w:type="spellEnd"/>
+      <w:r>
+        <w:rPr>
+          <w:sz w:val="16"/>
+          <w:szCs w:val="16"/>
+        </w:rPr>
+        <w:t>: "TEST PRODUCT"</w:t>
+      </w:r>
+    </w:p>
+    <w:p>
+      <w:pPr>
+        <w:rPr>
+          <w:sz w:val="16"/>
+          <w:szCs w:val="16"/>
+        </w:rPr>
+      </w:pPr>
+      <w:r>
+        <w:rPr>
+          <w:sz w:val="16"/>
+          <w:szCs w:val="16"/>
+        </w:rPr>
+        <w:t xml:space="preserve">       }</w:t>
+      </w:r>
+    </w:p>
+    <w:p>
+      <w:pPr>
+        <w:rPr>
+          <w:sz w:val="16"/>
+          <w:szCs w:val="16"/>
+        </w:rPr>
+      </w:pPr>
+      <w:r>
+        <w:rPr>
+          <w:sz w:val="16"/>
+          <w:szCs w:val="16"/>
+        </w:rPr>
+        <w:t xml:space="preserve">     });</w:t>
+      </w:r>
+    </w:p>
+    <w:p>
+      <w:pPr>
+        <w:rPr>
+          <w:sz w:val="16"/>
+          <w:szCs w:val="16"/>
+        </w:rPr>
+      </w:pPr>
+      <w:r>
+        <w:rPr>
+          <w:sz w:val="16"/>
+          <w:szCs w:val="16"/>
+        </w:rPr>
+        <w:t xml:space="preserve">     ```</w:t>
+      </w:r>
+    </w:p>
+    <w:p>
+      <w:pPr>
+        <w:rPr>
+          <w:sz w:val="16"/>
+          <w:szCs w:val="16"/>
+        </w:rPr>
+      </w:pPr>
+      <w:r>
+        <w:rPr>
+          <w:sz w:val="16"/>
+          <w:szCs w:val="16"/>
+        </w:rPr>
+        <w:t xml:space="preserve">   - Implement test using fixtures:</w:t>
+      </w:r>
+    </w:p>
+    <w:p>
+      <w:pPr>
+        <w:rPr>
+          <w:sz w:val="16"/>
+          <w:szCs w:val="16"/>
+        </w:rPr>
+      </w:pPr>
+      <w:r>
+        <w:rPr>
+          <w:sz w:val="16"/>
+          <w:szCs w:val="16"/>
+        </w:rPr>
+        <w:t xml:space="preserve">     ```</w:t>
+      </w:r>
+      <w:proofErr w:type="spellStart"/>
+      <w:r>
+        <w:rPr>
+          <w:sz w:val="16"/>
+          <w:szCs w:val="16"/>
+        </w:rPr>
+        <w:t>javascript</w:t>
+      </w:r>
+      <w:proofErr w:type="spellEnd"/>
+    </w:p>
+    <w:p>
+      <w:pPr>
+        <w:rPr>
+          <w:sz w:val="16"/>
+          <w:szCs w:val="16"/>
+        </w:rPr>
+      </w:pPr>
+      <w:r>
+        <w:rPr>
+          <w:sz w:val="16"/>
+          <w:szCs w:val="16"/>
+        </w:rPr>
+        <w:t xml:space="preserve">     </w:t>
+      </w:r>
+      <w:proofErr w:type="spellStart"/>
+      <w:proofErr w:type="gramStart"/>
+      <w:r>
+        <w:rPr>
+          <w:sz w:val="16"/>
+          <w:szCs w:val="16"/>
+        </w:rPr>
+        <w:t>customTest</w:t>
+      </w:r>
+      <w:proofErr w:type="spellEnd"/>
+      <w:r>
+        <w:rPr>
+          <w:sz w:val="16"/>
+          <w:szCs w:val="16"/>
+        </w:rPr>
+        <w:t>(</w:t>
+      </w:r>
+      <w:proofErr w:type="gramEnd"/>
+      <w:r>
+        <w:rPr>
+          <w:sz w:val="16"/>
+          <w:szCs w:val="16"/>
+        </w:rPr>
+        <w:t>`Test $</w:t>
+      </w:r>
+      <w:proofErr w:type="spellStart"/>
+      <w:r>
+        <w:rPr>
+          <w:sz w:val="16"/>
+          <w:szCs w:val="16"/>
+        </w:rPr>
+        <w:t>testDataForOrder.productName</w:t>
+      </w:r>
+      <w:proofErr w:type="spellEnd"/>
+      <w:r>
+        <w:rPr>
+          <w:sz w:val="16"/>
+          <w:szCs w:val="16"/>
+        </w:rPr>
+        <w:t xml:space="preserve">`, async ({page, </w:t>
+      </w:r>
+      <w:proofErr w:type="spellStart"/>
+      <w:r>
+        <w:rPr>
+          <w:sz w:val="16"/>
+          <w:szCs w:val="16"/>
+        </w:rPr>
+        <w:t>testDataForOrder</w:t>
+      </w:r>
+      <w:proofErr w:type="spellEnd"/>
+      <w:r>
+        <w:rPr>
+          <w:sz w:val="16"/>
+          <w:szCs w:val="16"/>
+        </w:rPr>
+        <w:t>}) =&gt; {</w:t>
+      </w:r>
+    </w:p>
+    <w:p>
+      <w:pPr>
+        <w:rPr>
+          <w:sz w:val="16"/>
+          <w:szCs w:val="16"/>
+        </w:rPr>
+      </w:pPr>
+      <w:r>
+        <w:rPr>
+          <w:sz w:val="16"/>
+          <w:szCs w:val="16"/>
+        </w:rPr>
+        <w:t xml:space="preserve">       // Use </w:t>
+      </w:r>
+      <w:proofErr w:type="spellStart"/>
+      <w:r>
+        <w:rPr>
+          <w:sz w:val="16"/>
+          <w:szCs w:val="16"/>
+        </w:rPr>
+        <w:t>testDataForOrder.username</w:t>
+      </w:r>
+      <w:proofErr w:type="spellEnd"/>
+      <w:r>
+        <w:rPr>
+          <w:sz w:val="16"/>
+          <w:szCs w:val="16"/>
+        </w:rPr>
+        <w:t>, etc.</w:t>
+      </w:r>
+    </w:p>
+    <w:p>
+      <w:pPr>
+        <w:rPr>
+          <w:sz w:val="16"/>
+          <w:szCs w:val="16"/>
+        </w:rPr>
+      </w:pPr>
+      <w:r>
+        <w:rPr>
+          <w:sz w:val="16"/>
+          <w:szCs w:val="16"/>
+        </w:rPr>
+        <w:t xml:space="preserve">     });</w:t>
+      </w:r>
+    </w:p>
+    <w:p>
+      <w:pPr>
+        <w:rPr>
+          <w:sz w:val="16"/>
+          <w:szCs w:val="16"/>
+        </w:rPr>
+      </w:pPr>
+      <w:r>
+        <w:rPr>
+          <w:sz w:val="16"/>
+          <w:szCs w:val="16"/>
+        </w:rPr>
+        <w:t xml:space="preserve">     ```</w:t>
+      </w:r>
+    </w:p>
+    <w:p>
+      <w:pPr>
+        <w:rPr>
+          <w:sz w:val="16"/>
+          <w:szCs w:val="16"/>
+        </w:rPr>
+      </w:pPr>
+      <w:r>
+        <w:rPr>
+          <w:sz w:val="16"/>
+          <w:szCs w:val="16"/>
+        </w:rPr>
+        <w:t xml:space="preserve">   - Run with: </w:t>
+      </w:r>
+      <w:proofErr w:type="spellStart"/>
+      <w:r>
+        <w:rPr>
+          <w:sz w:val="16"/>
+          <w:szCs w:val="16"/>
+        </w:rPr>
+        <w:t>npx</w:t>
+      </w:r>
+      <w:proofErr w:type="spellEnd"/>
+      <w:r>
+        <w:rPr>
+          <w:sz w:val="16"/>
+          <w:szCs w:val="16"/>
+        </w:rPr>
+        <w:t xml:space="preserve"> playwright test datadrivenfromfixture.spec.js --project=chromium</w:t>
+      </w:r>
+    </w:p>
+    <w:p>
+      <w:pPr>
+        <w:rPr>
+          <w:sz w:val="16"/>
+          <w:szCs w:val="16"/>
+        </w:rPr>
+      </w:pPr>
+    </w:p>
+    <w:p>
+      <w:pPr>
+        <w:rPr>
+          <w:b/>
+          <w:bCs/>
+        </w:rPr>
+      </w:pPr>
+      <w:r>
+        <w:rPr>
+          <w:b/>
+          <w:bCs/>
+        </w:rPr>
+        <w:t>Key Differences:</w:t>
+      </w:r>
+    </w:p>
+    <w:p>
+      <w:pPr>
+        <w:rPr>
+          <w:sz w:val="16"/>
+          <w:szCs w:val="16"/>
+        </w:rPr>
+      </w:pPr>
+      <w:r>
+        <w:rPr>
+          <w:sz w:val="16"/>
+          <w:szCs w:val="16"/>
+        </w:rPr>
+        <w:t>- Use JSON approach for multiple data variations</w:t>
+      </w:r>
+    </w:p>
+    <w:p>
+      <w:pPr>
+        <w:rPr>
+          <w:sz w:val="16"/>
+          <w:szCs w:val="16"/>
+        </w:rPr>
+      </w:pPr>
+      <w:r>
+        <w:rPr>
+          <w:sz w:val="16"/>
+          <w:szCs w:val="16"/>
+        </w:rPr>
+        <w:t>- Use Fixtures for environment-specific configurations</w:t>
+      </w:r>
+    </w:p>
+    <w:p>
+      <w:pPr>
+        <w:rPr>
+          <w:sz w:val="16"/>
+          <w:szCs w:val="16"/>
+        </w:rPr>
+      </w:pPr>
+      <w:r>
+        <w:rPr>
+          <w:sz w:val="16"/>
+          <w:szCs w:val="16"/>
+        </w:rPr>
+        <w:t>- Combine both for complex test scenarios</w:t>
+      </w:r>
+    </w:p>
+    <w:p>
+      <w:pPr>
+        <w:rPr>
+          <w:sz w:val="16"/>
+          <w:szCs w:val="16"/>
+        </w:rPr>
+      </w:pPr>
+    </w:p>
+    <w:p>
+      <w:pPr>
+        <w:rPr>
+          <w:b/>
+          <w:bCs/>
+        </w:rPr>
+      </w:pPr>
+      <w:r>
+        <w:rPr>
+          <w:b/>
+          <w:bCs/>
+        </w:rPr>
+        <w:t xml:space="preserve">How to create custom scripts to trigger the test from </w:t>
+      </w:r>
+      <w:proofErr w:type="spellStart"/>
+      <w:proofErr w:type="gramStart"/>
+      <w:r>
+        <w:rPr>
+          <w:b/>
+          <w:bCs/>
+        </w:rPr>
+        <w:t>package.json</w:t>
+      </w:r>
+      <w:proofErr w:type="spellEnd"/>
+      <w:proofErr w:type="gramEnd"/>
+    </w:p>
+    <w:p>
+      <w:pPr>
+        <w:rPr>
+          <w:sz w:val="16"/>
+          <w:szCs w:val="16"/>
+        </w:rPr>
+      </w:pPr>
+    </w:p>
+    <w:p>
+      <w:pPr>
+        <w:rPr>
+          <w:sz w:val="16"/>
+          <w:szCs w:val="16"/>
+        </w:rPr>
+      </w:pPr>
+      <w:r>
+        <w:rPr>
+          <w:sz w:val="16"/>
+          <w:szCs w:val="16"/>
+        </w:rPr>
+        <w:lastRenderedPageBreak/>
+        <w:t>1. Create a new file called "custom-script.js"</w:t>
+      </w:r>
+    </w:p>
+    <w:p>
+      <w:pPr>
+        <w:rPr>
+          <w:sz w:val="16"/>
+          <w:szCs w:val="16"/>
+        </w:rPr>
+      </w:pPr>
+      <w:r>
+        <w:rPr>
+          <w:sz w:val="16"/>
+          <w:szCs w:val="16"/>
+        </w:rPr>
+        <w:t xml:space="preserve">2. Add the following code in </w:t>
+      </w:r>
+      <w:proofErr w:type="spellStart"/>
+      <w:proofErr w:type="gramStart"/>
+      <w:r>
+        <w:rPr>
+          <w:sz w:val="16"/>
+          <w:szCs w:val="16"/>
+        </w:rPr>
+        <w:t>package.json</w:t>
+      </w:r>
+      <w:proofErr w:type="spellEnd"/>
+      <w:proofErr w:type="gramEnd"/>
+    </w:p>
+    <w:p>
+      <w:pPr>
+        <w:rPr>
+          <w:sz w:val="16"/>
+          <w:szCs w:val="16"/>
+        </w:rPr>
+      </w:pPr>
+      <w:r>
+        <w:rPr>
+          <w:sz w:val="16"/>
+          <w:szCs w:val="16"/>
+        </w:rPr>
+        <w:t>"scripts": {</w:t>
+      </w:r>
+    </w:p>
+    <w:p>
+      <w:pPr>
+        <w:rPr>
+          <w:sz w:val="16"/>
+          <w:szCs w:val="16"/>
+        </w:rPr>
+      </w:pPr>
+      <w:r>
+        <w:rPr>
+          <w:sz w:val="16"/>
+          <w:szCs w:val="16"/>
+        </w:rPr>
+        <w:t xml:space="preserve">    "</w:t>
+      </w:r>
+      <w:proofErr w:type="spellStart"/>
+      <w:r>
+        <w:rPr>
+          <w:sz w:val="16"/>
+          <w:szCs w:val="16"/>
+        </w:rPr>
+        <w:t>reggression</w:t>
+      </w:r>
+      <w:proofErr w:type="spellEnd"/>
+      <w:r>
+        <w:rPr>
+          <w:sz w:val="16"/>
+          <w:szCs w:val="16"/>
+        </w:rPr>
+        <w:t>": "</w:t>
+      </w:r>
+      <w:proofErr w:type="spellStart"/>
+      <w:r>
+        <w:rPr>
+          <w:sz w:val="16"/>
+          <w:szCs w:val="16"/>
+        </w:rPr>
+        <w:t>npx</w:t>
+      </w:r>
+      <w:proofErr w:type="spellEnd"/>
+      <w:r>
+        <w:rPr>
+          <w:sz w:val="16"/>
+          <w:szCs w:val="16"/>
+        </w:rPr>
+        <w:t xml:space="preserve"> playwright test Tags.spec.js --project=chromium --grep \"@regression\"",</w:t>
+      </w:r>
+    </w:p>
+    <w:p>
+      <w:pPr>
+        <w:rPr>
+          <w:sz w:val="16"/>
+          <w:szCs w:val="16"/>
+        </w:rPr>
+      </w:pPr>
+      <w:r>
+        <w:rPr>
+          <w:sz w:val="16"/>
+          <w:szCs w:val="16"/>
+        </w:rPr>
+        <w:t xml:space="preserve">    "sanity": "</w:t>
+      </w:r>
+      <w:proofErr w:type="spellStart"/>
+      <w:r>
+        <w:rPr>
+          <w:sz w:val="16"/>
+          <w:szCs w:val="16"/>
+        </w:rPr>
+        <w:t>npx</w:t>
+      </w:r>
+      <w:proofErr w:type="spellEnd"/>
+      <w:r>
+        <w:rPr>
+          <w:sz w:val="16"/>
+          <w:szCs w:val="16"/>
+        </w:rPr>
+        <w:t xml:space="preserve"> playwright test Tags.spec.js --project=chromium --grep \"@sanity\"",</w:t>
+      </w:r>
+    </w:p>
+    <w:p>
+      <w:pPr>
+        <w:rPr>
+          <w:sz w:val="16"/>
+          <w:szCs w:val="16"/>
+        </w:rPr>
+      </w:pPr>
+      <w:r>
+        <w:rPr>
+          <w:sz w:val="16"/>
+          <w:szCs w:val="16"/>
+        </w:rPr>
+        <w:t xml:space="preserve">    "html": "</w:t>
+      </w:r>
+      <w:proofErr w:type="spellStart"/>
+      <w:r>
+        <w:rPr>
+          <w:sz w:val="16"/>
+          <w:szCs w:val="16"/>
+        </w:rPr>
+        <w:t>npx</w:t>
+      </w:r>
+      <w:proofErr w:type="spellEnd"/>
+      <w:r>
+        <w:rPr>
+          <w:sz w:val="16"/>
+          <w:szCs w:val="16"/>
+        </w:rPr>
+        <w:t xml:space="preserve"> playwright test Reporters.spec.js --project=chromium --reporter=html",</w:t>
+      </w:r>
+    </w:p>
+    <w:p>
+      <w:pPr>
+        <w:rPr>
+          <w:sz w:val="16"/>
+          <w:szCs w:val="16"/>
+        </w:rPr>
+      </w:pPr>
+      <w:r>
+        <w:rPr>
+          <w:sz w:val="16"/>
+          <w:szCs w:val="16"/>
+        </w:rPr>
+        <w:t xml:space="preserve">    "</w:t>
+      </w:r>
+      <w:proofErr w:type="spellStart"/>
+      <w:r>
+        <w:rPr>
+          <w:sz w:val="16"/>
+          <w:szCs w:val="16"/>
+        </w:rPr>
+        <w:t>junit</w:t>
+      </w:r>
+      <w:proofErr w:type="spellEnd"/>
+      <w:r>
+        <w:rPr>
+          <w:sz w:val="16"/>
+          <w:szCs w:val="16"/>
+        </w:rPr>
+        <w:t>": "</w:t>
+      </w:r>
+      <w:proofErr w:type="spellStart"/>
+      <w:r>
+        <w:rPr>
+          <w:sz w:val="16"/>
+          <w:szCs w:val="16"/>
+        </w:rPr>
+        <w:t>npx</w:t>
+      </w:r>
+      <w:proofErr w:type="spellEnd"/>
+      <w:r>
+        <w:rPr>
+          <w:sz w:val="16"/>
+          <w:szCs w:val="16"/>
+        </w:rPr>
+        <w:t xml:space="preserve"> playwright test Reporters.spec.js --project=chromium --reporter=</w:t>
+      </w:r>
+      <w:proofErr w:type="spellStart"/>
+      <w:r>
+        <w:rPr>
+          <w:sz w:val="16"/>
+          <w:szCs w:val="16"/>
+        </w:rPr>
+        <w:t>junit</w:t>
+      </w:r>
+      <w:proofErr w:type="spellEnd"/>
+      <w:r>
+        <w:rPr>
+          <w:sz w:val="16"/>
+          <w:szCs w:val="16"/>
+        </w:rPr>
+        <w:t>",</w:t>
+      </w:r>
+    </w:p>
+    <w:p>
+      <w:pPr>
+        <w:rPr>
+          <w:sz w:val="16"/>
+          <w:szCs w:val="16"/>
+        </w:rPr>
+      </w:pPr>
+      <w:r>
+        <w:rPr>
+          <w:sz w:val="16"/>
+          <w:szCs w:val="16"/>
+        </w:rPr>
+        <w:t xml:space="preserve">    "json": "</w:t>
+      </w:r>
+      <w:proofErr w:type="spellStart"/>
+      <w:r>
+        <w:rPr>
+          <w:sz w:val="16"/>
+          <w:szCs w:val="16"/>
+        </w:rPr>
+        <w:t>npx</w:t>
+      </w:r>
+      <w:proofErr w:type="spellEnd"/>
+      <w:r>
+        <w:rPr>
+          <w:sz w:val="16"/>
+          <w:szCs w:val="16"/>
+        </w:rPr>
+        <w:t xml:space="preserve"> playwright test Reporters.spec.js --project=chromium --reporter=json"</w:t>
+      </w:r>
+    </w:p>
+    <w:p>
+      <w:pPr>
+        <w:rPr>
+          <w:sz w:val="16"/>
+          <w:szCs w:val="16"/>
+        </w:rPr>
+      </w:pPr>
+      <w:r>
+        <w:rPr>
+          <w:sz w:val="16"/>
+          <w:szCs w:val="16"/>
+        </w:rPr>
+        <w:t xml:space="preserve">  },</w:t>
+      </w:r>
+    </w:p>
+    <w:p>
+      <w:pPr>
+        <w:rPr>
+          <w:sz w:val="16"/>
+          <w:szCs w:val="16"/>
+        </w:rPr>
+      </w:pPr>
+    </w:p>
+    <w:p>
+      <w:pPr>
+        <w:rPr>
+          <w:sz w:val="16"/>
+          <w:szCs w:val="16"/>
+        </w:rPr>
+      </w:pPr>
+      <w:r>
+        <w:rPr>
+          <w:sz w:val="16"/>
+          <w:szCs w:val="16"/>
+        </w:rPr>
+        <w:t xml:space="preserve">3. Run the command: </w:t>
+      </w:r>
+      <w:proofErr w:type="spellStart"/>
+      <w:r>
+        <w:rPr>
+          <w:sz w:val="16"/>
+          <w:szCs w:val="16"/>
+        </w:rPr>
+        <w:t>npm</w:t>
+      </w:r>
+      <w:proofErr w:type="spellEnd"/>
+      <w:r>
+        <w:rPr>
+          <w:sz w:val="16"/>
+          <w:szCs w:val="16"/>
+        </w:rPr>
+        <w:t xml:space="preserve"> run sanity</w:t>
+      </w:r>
+    </w:p>
+    <w:p>
+      <w:pPr>
+        <w:rPr>
+          <w:sz w:val="16"/>
+          <w:szCs w:val="16"/>
+        </w:rPr>
+      </w:pPr>
+      <w:r>
+        <w:rPr>
+          <w:sz w:val="16"/>
+          <w:szCs w:val="16"/>
+        </w:rPr>
+        <w:t xml:space="preserve">4. Run the command: </w:t>
+      </w:r>
+      <w:proofErr w:type="spellStart"/>
+      <w:r>
+        <w:rPr>
+          <w:sz w:val="16"/>
+          <w:szCs w:val="16"/>
+        </w:rPr>
+        <w:t>npm</w:t>
+      </w:r>
+      <w:proofErr w:type="spellEnd"/>
+      <w:r>
+        <w:rPr>
+          <w:sz w:val="16"/>
+          <w:szCs w:val="16"/>
+        </w:rPr>
+        <w:t xml:space="preserve"> run </w:t>
+      </w:r>
+      <w:proofErr w:type="spellStart"/>
+      <w:r>
+        <w:rPr>
+          <w:sz w:val="16"/>
+          <w:szCs w:val="16"/>
+        </w:rPr>
+        <w:t>reggression</w:t>
+      </w:r>
+      <w:proofErr w:type="spellEnd"/>
+    </w:p>
+    <w:p>
+      <w:pPr>
+        <w:rPr>
+          <w:sz w:val="16"/>
+          <w:szCs w:val="16"/>
+        </w:rPr>
+      </w:pPr>
+      <w:r>
+        <w:rPr>
+          <w:sz w:val="16"/>
+          <w:szCs w:val="16"/>
+        </w:rPr>
+        <w:t xml:space="preserve">5. Run the command: </w:t>
+      </w:r>
+      <w:proofErr w:type="spellStart"/>
+      <w:r>
+        <w:rPr>
+          <w:sz w:val="16"/>
+          <w:szCs w:val="16"/>
+        </w:rPr>
+        <w:t>npm</w:t>
+      </w:r>
+      <w:proofErr w:type="spellEnd"/>
+      <w:r>
+        <w:rPr>
+          <w:sz w:val="16"/>
+          <w:szCs w:val="16"/>
+        </w:rPr>
+        <w:t xml:space="preserve"> run html</w:t>
+      </w:r>
+    </w:p>
+    <w:p>
+      <w:pPr>
+        <w:rPr>
+          <w:sz w:val="16"/>
+          <w:szCs w:val="16"/>
+        </w:rPr>
+      </w:pPr>
+      <w:r>
+        <w:rPr>
+          <w:sz w:val="16"/>
+          <w:szCs w:val="16"/>
+        </w:rPr>
+        <w:t xml:space="preserve">6. Run the command: </w:t>
+      </w:r>
+      <w:proofErr w:type="spellStart"/>
+      <w:r>
+        <w:rPr>
+          <w:sz w:val="16"/>
+          <w:szCs w:val="16"/>
+        </w:rPr>
+        <w:t>npm</w:t>
+      </w:r>
+      <w:proofErr w:type="spellEnd"/>
+      <w:r>
+        <w:rPr>
+          <w:sz w:val="16"/>
+          <w:szCs w:val="16"/>
+        </w:rPr>
+        <w:t xml:space="preserve"> run </w:t>
+      </w:r>
+      <w:proofErr w:type="spellStart"/>
+      <w:r>
+        <w:rPr>
+          <w:sz w:val="16"/>
+          <w:szCs w:val="16"/>
+        </w:rPr>
+        <w:t>junit</w:t>
+      </w:r>
+      <w:proofErr w:type="spellEnd"/>
+    </w:p>
+    <w:p>
+      <w:pPr>
+        <w:rPr>
+          <w:sz w:val="16"/>
+          <w:szCs w:val="16"/>
+        </w:rPr>
+      </w:pPr>
+      <w:r>
+        <w:rPr>
+          <w:sz w:val="16"/>
+          <w:szCs w:val="16"/>
+        </w:rPr>
+        <w:t xml:space="preserve">7. Run the command: </w:t>
+      </w:r>
+      <w:proofErr w:type="spellStart"/>
+      <w:r>
+        <w:rPr>
+          <w:sz w:val="16"/>
+          <w:szCs w:val="16"/>
+        </w:rPr>
+        <w:t>npm</w:t>
+      </w:r>
+      <w:proofErr w:type="spellEnd"/>
+      <w:r>
+        <w:rPr>
+          <w:sz w:val="16"/>
+          <w:szCs w:val="16"/>
+        </w:rPr>
+        <w:t xml:space="preserve"> run json</w:t>
+      </w:r>
+    </w:p>
+    <w:p>
+      <w:pPr>
+        <w:rPr>
+          <w:sz w:val="16"/>
+          <w:szCs w:val="16"/>
+        </w:rPr>
+      </w:pPr>
+    </w:p>
+    <w:p>
+      <w:pPr>
+        <w:rPr>
+          <w:b/>
+          <w:bCs/>
+        </w:rPr>
+      </w:pPr>
+      <w:r>
+        <w:rPr>
+          <w:b/>
+          <w:bCs/>
+        </w:rPr>
+        <w:t xml:space="preserve">-----Install </w:t>
+      </w:r>
+      <w:proofErr w:type="spellStart"/>
+      <w:r>
+        <w:rPr>
+          <w:b/>
+          <w:bCs/>
+        </w:rPr>
+        <w:t>Jankins</w:t>
+      </w:r>
+      <w:proofErr w:type="spellEnd"/>
+      <w:r>
+        <w:rPr>
+          <w:b/>
+          <w:bCs/>
+        </w:rPr>
+        <w:t xml:space="preserve"> &amp; Configure-----</w:t>
+      </w:r>
+    </w:p>
+    <w:p>
+      <w:pPr>
+        <w:rPr>
+          <w:sz w:val="16"/>
+          <w:szCs w:val="16"/>
+        </w:rPr>
+      </w:pPr>
+      <w:r>
+        <w:rPr>
+          <w:sz w:val="16"/>
+          <w:szCs w:val="16"/>
+        </w:rPr>
+        <w:t xml:space="preserve">1. Install </w:t>
+      </w:r>
+      <w:proofErr w:type="spellStart"/>
+      <w:r>
+        <w:rPr>
+          <w:sz w:val="16"/>
+          <w:szCs w:val="16"/>
+        </w:rPr>
+        <w:t>Jankins</w:t>
+      </w:r>
+      <w:proofErr w:type="spellEnd"/>
+      <w:r>
+        <w:rPr>
+          <w:sz w:val="16"/>
+          <w:szCs w:val="16"/>
+        </w:rPr>
+        <w:t xml:space="preserve"> in your machine</w:t>
+      </w:r>
+    </w:p>
+    <w:p>
+      <w:pPr>
+        <w:rPr>
+          <w:sz w:val="16"/>
+          <w:szCs w:val="16"/>
+        </w:rPr>
+      </w:pPr>
+      <w:r>
+        <w:rPr>
+          <w:sz w:val="16"/>
+          <w:szCs w:val="16"/>
+        </w:rPr>
+        <w:t xml:space="preserve">   go to https://jenkins.io/download/</w:t>
+      </w:r>
+    </w:p>
+    <w:p>
+      <w:pPr>
+        <w:rPr>
+          <w:sz w:val="16"/>
+          <w:szCs w:val="16"/>
+        </w:rPr>
+      </w:pPr>
+      <w:r>
+        <w:rPr>
+          <w:sz w:val="16"/>
+          <w:szCs w:val="16"/>
+        </w:rPr>
+        <w:t xml:space="preserve">   download the '</w:t>
+      </w:r>
+      <w:proofErr w:type="spellStart"/>
+      <w:r>
+        <w:rPr>
+          <w:sz w:val="16"/>
+          <w:szCs w:val="16"/>
+        </w:rPr>
+        <w:t>Genaric</w:t>
+      </w:r>
+      <w:proofErr w:type="spellEnd"/>
+      <w:r>
+        <w:rPr>
+          <w:sz w:val="16"/>
+          <w:szCs w:val="16"/>
+        </w:rPr>
+        <w:t xml:space="preserve"> Java Package (.war)'</w:t>
+      </w:r>
+    </w:p>
+    <w:p>
+      <w:pPr>
+        <w:rPr>
+          <w:sz w:val="16"/>
+          <w:szCs w:val="16"/>
+        </w:rPr>
+      </w:pPr>
+      <w:r>
+        <w:rPr>
+          <w:sz w:val="16"/>
+          <w:szCs w:val="16"/>
+        </w:rPr>
+        <w:t xml:space="preserve">   open the terminal and go to the folder where you have downloaded the </w:t>
+      </w:r>
+      <w:proofErr w:type="spellStart"/>
+      <w:r>
+        <w:rPr>
+          <w:sz w:val="16"/>
+          <w:szCs w:val="16"/>
+        </w:rPr>
+        <w:t>jenkins.war</w:t>
+      </w:r>
+      <w:proofErr w:type="spellEnd"/>
+      <w:r>
+        <w:rPr>
+          <w:sz w:val="16"/>
+          <w:szCs w:val="16"/>
+        </w:rPr>
+        <w:t xml:space="preserve"> file</w:t>
+      </w:r>
+    </w:p>
+    <w:p>
+      <w:pPr>
+        <w:rPr>
+          <w:sz w:val="16"/>
+          <w:szCs w:val="16"/>
+        </w:rPr>
+      </w:pPr>
+      <w:r>
+        <w:rPr>
+          <w:sz w:val="16"/>
+          <w:szCs w:val="16"/>
+        </w:rPr>
+        <w:t xml:space="preserve">   run the command: java -jar </w:t>
+      </w:r>
+      <w:proofErr w:type="spellStart"/>
+      <w:r>
+        <w:rPr>
+          <w:sz w:val="16"/>
+          <w:szCs w:val="16"/>
+        </w:rPr>
+        <w:t>jenkins.war</w:t>
+      </w:r>
+      <w:proofErr w:type="spellEnd"/>
+      <w:r>
+        <w:rPr>
+          <w:sz w:val="16"/>
+          <w:szCs w:val="16"/>
+        </w:rPr>
+        <w:t xml:space="preserve"> --</w:t>
+      </w:r>
+      <w:proofErr w:type="spellStart"/>
+      <w:r>
+        <w:rPr>
+          <w:sz w:val="16"/>
+          <w:szCs w:val="16"/>
+        </w:rPr>
+        <w:t>httpPort</w:t>
+      </w:r>
+      <w:proofErr w:type="spellEnd"/>
+      <w:r>
+        <w:rPr>
+          <w:sz w:val="16"/>
+          <w:szCs w:val="16"/>
+        </w:rPr>
+        <w:t>=9090</w:t>
+      </w:r>
+    </w:p>
+    <w:p>
+      <w:pPr>
+        <w:rPr>
+          <w:sz w:val="16"/>
+          <w:szCs w:val="16"/>
+        </w:rPr>
+      </w:pPr>
+      <w:r>
+        <w:rPr>
+          <w:sz w:val="16"/>
+          <w:szCs w:val="16"/>
+        </w:rPr>
+        <w:t xml:space="preserve">   if you get error like this:</w:t>
+      </w:r>
+    </w:p>
+    <w:p>
+      <w:pPr>
+        <w:rPr>
+          <w:sz w:val="16"/>
+          <w:szCs w:val="16"/>
+        </w:rPr>
+      </w:pPr>
+      <w:r>
+        <w:rPr>
+          <w:sz w:val="16"/>
+          <w:szCs w:val="16"/>
+        </w:rPr>
+        <w:t xml:space="preserve">   {</w:t>
+      </w:r>
+    </w:p>
+    <w:p>
+      <w:pPr>
+        <w:rPr>
+          <w:sz w:val="16"/>
+          <w:szCs w:val="16"/>
+        </w:rPr>
+      </w:pPr>
+      <w:r>
+        <w:rPr>
+          <w:sz w:val="16"/>
+          <w:szCs w:val="16"/>
+        </w:rPr>
+        <w:t xml:space="preserve">      C:\Users\Shehroz\Downloads&gt;java -jar </w:t>
+      </w:r>
+      <w:proofErr w:type="spellStart"/>
+      <w:r>
+        <w:rPr>
+          <w:sz w:val="16"/>
+          <w:szCs w:val="16"/>
+        </w:rPr>
+        <w:t>jenkins.war</w:t>
+      </w:r>
+      <w:proofErr w:type="spellEnd"/>
+      <w:r>
+        <w:rPr>
+          <w:sz w:val="16"/>
+          <w:szCs w:val="16"/>
+        </w:rPr>
+        <w:t xml:space="preserve"> -</w:t>
+      </w:r>
+      <w:proofErr w:type="spellStart"/>
+      <w:r>
+        <w:rPr>
+          <w:sz w:val="16"/>
+          <w:szCs w:val="16"/>
+        </w:rPr>
+        <w:t>httpPort</w:t>
+      </w:r>
+      <w:proofErr w:type="spellEnd"/>
+      <w:r>
+        <w:rPr>
+          <w:sz w:val="16"/>
+          <w:szCs w:val="16"/>
+        </w:rPr>
+        <w:t>=9090</w:t>
+      </w:r>
+    </w:p>
+    <w:p>
+      <w:pPr>
+        <w:rPr>
+          <w:sz w:val="16"/>
+          <w:szCs w:val="16"/>
+        </w:rPr>
+      </w:pPr>
+      <w:r>
+        <w:rPr>
+          <w:sz w:val="16"/>
+          <w:szCs w:val="16"/>
+        </w:rPr>
+        <w:t xml:space="preserve">      Running with Java 23 from C:\Program Files\Java\jdk-23, which is not yet fully supported.</w:t>
+      </w:r>
+    </w:p>
+    <w:p>
+      <w:pPr>
+        <w:rPr>
+          <w:sz w:val="16"/>
+          <w:szCs w:val="16"/>
+        </w:rPr>
+      </w:pPr>
+      <w:r>
+        <w:rPr>
+          <w:sz w:val="16"/>
+          <w:szCs w:val="16"/>
+        </w:rPr>
+        <w:t xml:space="preserve">      Run the command again with the --enable-future-java flag to enable preview support for future Java versions.</w:t>
+      </w:r>
+    </w:p>
+    <w:p>
+      <w:pPr>
+        <w:rPr>
+          <w:sz w:val="16"/>
+          <w:szCs w:val="16"/>
+        </w:rPr>
+      </w:pPr>
+      <w:r>
+        <w:rPr>
+          <w:sz w:val="16"/>
+          <w:szCs w:val="16"/>
+        </w:rPr>
+        <w:t xml:space="preserve">      Supported Java versions are: [17, 21]</w:t>
+      </w:r>
+    </w:p>
+    <w:p>
+      <w:pPr>
+        <w:rPr>
+          <w:sz w:val="16"/>
+          <w:szCs w:val="16"/>
+        </w:rPr>
+      </w:pPr>
+      <w:r>
+        <w:rPr>
+          <w:sz w:val="16"/>
+          <w:szCs w:val="16"/>
+        </w:rPr>
+        <w:t xml:space="preserve">      See https://jenkins.io/redirect/java-support/ for more information.</w:t>
+      </w:r>
+    </w:p>
+    <w:p>
+      <w:pPr>
+        <w:rPr>
+          <w:sz w:val="16"/>
+          <w:szCs w:val="16"/>
+        </w:rPr>
+      </w:pPr>
+      <w:r>
+        <w:rPr>
+          <w:sz w:val="16"/>
+          <w:szCs w:val="16"/>
+        </w:rPr>
+        <w:t xml:space="preserve">   }</w:t>
+      </w:r>
+    </w:p>
+    <w:p>
+      <w:pPr>
+        <w:rPr>
+          <w:sz w:val="16"/>
+          <w:szCs w:val="16"/>
+        </w:rPr>
+      </w:pPr>
+      <w:r>
+        <w:rPr>
+          <w:sz w:val="16"/>
+          <w:szCs w:val="16"/>
+        </w:rPr>
+        <w:t xml:space="preserve">   then run the command: java -jar </w:t>
+      </w:r>
+      <w:proofErr w:type="spellStart"/>
+      <w:r>
+        <w:rPr>
+          <w:sz w:val="16"/>
+          <w:szCs w:val="16"/>
+        </w:rPr>
+        <w:t>jenkins.war</w:t>
+      </w:r>
+      <w:proofErr w:type="spellEnd"/>
+      <w:r>
+        <w:rPr>
+          <w:sz w:val="16"/>
+          <w:szCs w:val="16"/>
+        </w:rPr>
+        <w:t xml:space="preserve"> --enable-future-java --</w:t>
+      </w:r>
+      <w:proofErr w:type="spellStart"/>
+      <w:r>
+        <w:rPr>
+          <w:sz w:val="16"/>
+          <w:szCs w:val="16"/>
+        </w:rPr>
+        <w:t>httpPort</w:t>
+      </w:r>
+      <w:proofErr w:type="spellEnd"/>
+      <w:r>
+        <w:rPr>
+          <w:sz w:val="16"/>
+          <w:szCs w:val="16"/>
+        </w:rPr>
+        <w:t>=9090</w:t>
+      </w:r>
+    </w:p>
+    <w:p>
+      <w:pPr>
+        <w:rPr>
+          <w:sz w:val="16"/>
+          <w:szCs w:val="16"/>
+        </w:rPr>
+      </w:pPr>
+      <w:r>
+        <w:rPr>
+          <w:sz w:val="16"/>
+          <w:szCs w:val="16"/>
+        </w:rPr>
+        <w:t>2. open the browser and go to http://localhost:9090/</w:t>
+      </w:r>
+    </w:p>
+    <w:p>
+      <w:pPr>
+        <w:rPr>
+          <w:sz w:val="16"/>
+          <w:szCs w:val="16"/>
+        </w:rPr>
+      </w:pPr>
+      <w:r>
+        <w:rPr>
+          <w:sz w:val="16"/>
+          <w:szCs w:val="16"/>
+        </w:rPr>
+        <w:t xml:space="preserve">3. unlock </w:t>
+      </w:r>
+      <w:proofErr w:type="spellStart"/>
+      <w:r>
+        <w:rPr>
+          <w:sz w:val="16"/>
+          <w:szCs w:val="16"/>
+        </w:rPr>
+        <w:t>jenkins</w:t>
+      </w:r>
+      <w:proofErr w:type="spellEnd"/>
+      <w:r>
+        <w:rPr>
+          <w:sz w:val="16"/>
+          <w:szCs w:val="16"/>
+        </w:rPr>
+        <w:t xml:space="preserve"> by giving the password that is present in the terminal</w:t>
+      </w:r>
+    </w:p>
+    <w:p>
+      <w:pPr>
+        <w:rPr>
+          <w:sz w:val="16"/>
+          <w:szCs w:val="16"/>
+        </w:rPr>
+      </w:pPr>
+      <w:r>
+        <w:rPr>
+          <w:sz w:val="16"/>
+          <w:szCs w:val="16"/>
+        </w:rPr>
+        <w:t>4. install suggested plugins</w:t>
+      </w:r>
+    </w:p>
+    <w:p>
+      <w:pPr>
+        <w:rPr>
+          <w:sz w:val="16"/>
+          <w:szCs w:val="16"/>
+        </w:rPr>
+      </w:pPr>
+      <w:r>
+        <w:rPr>
+          <w:sz w:val="16"/>
+          <w:szCs w:val="16"/>
+        </w:rPr>
+        <w:t>5. create first admin user (username: admin, password: admin)</w:t>
+      </w:r>
+    </w:p>
+    <w:p>
+      <w:pPr>
+        <w:rPr>
+          <w:sz w:val="16"/>
+          <w:szCs w:val="16"/>
+        </w:rPr>
+      </w:pPr>
+      <w:r>
+        <w:rPr>
+          <w:sz w:val="16"/>
+          <w:szCs w:val="16"/>
+        </w:rPr>
+        <w:t>6. click on 'New Item'</w:t>
+      </w:r>
+    </w:p>
+    <w:p>
+      <w:pPr>
+        <w:rPr>
+          <w:sz w:val="16"/>
+          <w:szCs w:val="16"/>
+        </w:rPr>
+      </w:pPr>
+      <w:r>
+        <w:rPr>
+          <w:sz w:val="16"/>
+          <w:szCs w:val="16"/>
+        </w:rPr>
+        <w:t>7. give the name of the project (e.g. '</w:t>
+      </w:r>
+      <w:proofErr w:type="spellStart"/>
+      <w:r>
+        <w:rPr>
+          <w:sz w:val="16"/>
+          <w:szCs w:val="16"/>
+        </w:rPr>
+        <w:t>PlaywrightFramework</w:t>
+      </w:r>
+      <w:proofErr w:type="spellEnd"/>
+      <w:r>
+        <w:rPr>
+          <w:sz w:val="16"/>
+          <w:szCs w:val="16"/>
+        </w:rPr>
+        <w:t>')</w:t>
+      </w:r>
+    </w:p>
+    <w:p>
+      <w:pPr>
+        <w:rPr>
+          <w:sz w:val="16"/>
+          <w:szCs w:val="16"/>
+        </w:rPr>
+      </w:pPr>
+      <w:r>
+        <w:rPr>
+          <w:sz w:val="16"/>
+          <w:szCs w:val="16"/>
+        </w:rPr>
+        <w:lastRenderedPageBreak/>
+        <w:t>8. select 'Freestyle project'</w:t>
+      </w:r>
+    </w:p>
+    <w:p>
+      <w:pPr>
+        <w:rPr>
+          <w:sz w:val="16"/>
+          <w:szCs w:val="16"/>
+        </w:rPr>
+      </w:pPr>
+      <w:r>
+        <w:rPr>
+          <w:sz w:val="16"/>
+          <w:szCs w:val="16"/>
+        </w:rPr>
+        <w:t>9. click on 'OK'</w:t>
+      </w:r>
+    </w:p>
+    <w:p>
+      <w:pPr>
+        <w:rPr>
+          <w:sz w:val="16"/>
+          <w:szCs w:val="16"/>
+        </w:rPr>
+      </w:pPr>
+      <w:r>
+        <w:rPr>
+          <w:sz w:val="16"/>
+          <w:szCs w:val="16"/>
+        </w:rPr>
+        <w:t xml:space="preserve">10. scroll down and Advanced and select Custom Workspace </w:t>
+      </w:r>
+    </w:p>
+    <w:p>
+      <w:pPr>
+        <w:rPr>
+          <w:sz w:val="16"/>
+          <w:szCs w:val="16"/>
+        </w:rPr>
+      </w:pPr>
+      <w:r>
+        <w:rPr>
+          <w:sz w:val="16"/>
+          <w:szCs w:val="16"/>
+        </w:rPr>
+        <w:t>11. and give the path of the project (e.g. 'C:\Users\Shehroz\Desktop\</w:t>
+      </w:r>
+      <w:proofErr w:type="spellStart"/>
+      <w:r>
+        <w:rPr>
+          <w:sz w:val="16"/>
+          <w:szCs w:val="16"/>
+        </w:rPr>
+        <w:t>PlaywrightFramework</w:t>
+      </w:r>
+      <w:proofErr w:type="spellEnd"/>
+      <w:r>
+        <w:rPr>
+          <w:sz w:val="16"/>
+          <w:szCs w:val="16"/>
+        </w:rPr>
+        <w:t>')</w:t>
+      </w:r>
+    </w:p>
+    <w:p>
+      <w:pPr>
+        <w:rPr>
+          <w:sz w:val="16"/>
+          <w:szCs w:val="16"/>
+        </w:rPr>
+      </w:pPr>
+      <w:r>
+        <w:rPr>
+          <w:sz w:val="16"/>
+          <w:szCs w:val="16"/>
+        </w:rPr>
+        <w:t>12. click on 'Add build step' as 'Execute Windows Batch Command' (if you are using mac then select 'Execute Shell')</w:t>
+      </w:r>
+    </w:p>
+    <w:p>
+      <w:pPr>
+        <w:rPr>
+          <w:sz w:val="16"/>
+          <w:szCs w:val="16"/>
+        </w:rPr>
+      </w:pPr>
+      <w:r>
+        <w:rPr>
+          <w:sz w:val="16"/>
+          <w:szCs w:val="16"/>
+        </w:rPr>
+        <w:t xml:space="preserve">13. add the command: </w:t>
+      </w:r>
+      <w:proofErr w:type="spellStart"/>
+      <w:r>
+        <w:rPr>
+          <w:sz w:val="16"/>
+          <w:szCs w:val="16"/>
+        </w:rPr>
+        <w:t>npm</w:t>
+      </w:r>
+      <w:proofErr w:type="spellEnd"/>
+      <w:r>
+        <w:rPr>
+          <w:sz w:val="16"/>
+          <w:szCs w:val="16"/>
+        </w:rPr>
+        <w:t xml:space="preserve"> run sanity</w:t>
+      </w:r>
+    </w:p>
+    <w:p>
+      <w:pPr>
+        <w:rPr>
+          <w:sz w:val="16"/>
+          <w:szCs w:val="16"/>
+        </w:rPr>
+      </w:pPr>
+      <w:r>
+        <w:rPr>
+          <w:sz w:val="16"/>
+          <w:szCs w:val="16"/>
+        </w:rPr>
+        <w:t>14. click on 'Save'</w:t>
+      </w:r>
+    </w:p>
+    <w:p>
+      <w:pPr>
+        <w:rPr>
+          <w:sz w:val="16"/>
+          <w:szCs w:val="16"/>
+        </w:rPr>
+      </w:pPr>
+      <w:r>
+        <w:rPr>
+          <w:sz w:val="16"/>
+          <w:szCs w:val="16"/>
+        </w:rPr>
+        <w:t>15. click on 'Build Now', it will run the test and you can see the output in the terminal</w:t>
+      </w:r>
+    </w:p>
+    <w:p>
+      <w:pPr>
+        <w:rPr>
+          <w:sz w:val="16"/>
+          <w:szCs w:val="16"/>
+        </w:rPr>
+      </w:pPr>
+      <w:r>
+        <w:rPr>
+          <w:sz w:val="16"/>
+          <w:szCs w:val="16"/>
+        </w:rPr>
+        <w:t>16. go to 'Configure'</w:t>
+      </w:r>
+    </w:p>
+    <w:p>
+      <w:pPr>
+        <w:rPr>
+          <w:sz w:val="16"/>
+          <w:szCs w:val="16"/>
+        </w:rPr>
+      </w:pPr>
+      <w:r>
+        <w:rPr>
+          <w:sz w:val="16"/>
+          <w:szCs w:val="16"/>
+        </w:rPr>
+        <w:t>17. select 'This project is parameterized'</w:t>
+      </w:r>
+    </w:p>
+    <w:p>
+      <w:pPr>
+        <w:rPr>
+          <w:sz w:val="16"/>
+          <w:szCs w:val="16"/>
+        </w:rPr>
+      </w:pPr>
+      <w:r>
+        <w:rPr>
+          <w:sz w:val="16"/>
+          <w:szCs w:val="16"/>
+        </w:rPr>
+        <w:t>18. click on 'Choice Parameter'</w:t>
+      </w:r>
+    </w:p>
+    <w:p>
+      <w:pPr>
+        <w:rPr>
+          <w:sz w:val="16"/>
+          <w:szCs w:val="16"/>
+        </w:rPr>
+      </w:pPr>
+      <w:r>
+        <w:rPr>
+          <w:sz w:val="16"/>
+          <w:szCs w:val="16"/>
+        </w:rPr>
+        <w:t xml:space="preserve">19. give the name of the parameter (e.g. "$Script" - for mac and </w:t>
+      </w:r>
+      <w:proofErr w:type="spellStart"/>
+      <w:r>
+        <w:rPr>
+          <w:sz w:val="16"/>
+          <w:szCs w:val="16"/>
+        </w:rPr>
+        <w:t>npm</w:t>
+      </w:r>
+      <w:proofErr w:type="spellEnd"/>
+      <w:r>
+        <w:rPr>
+          <w:sz w:val="16"/>
+          <w:szCs w:val="16"/>
+        </w:rPr>
+        <w:t xml:space="preserve"> run %SCRIPT_CHOICE% - for windows)</w:t>
+      </w:r>
+    </w:p>
+    <w:p>
+      <w:pPr>
+        <w:rPr>
+          <w:sz w:val="16"/>
+          <w:szCs w:val="16"/>
+        </w:rPr>
+      </w:pPr>
+      <w:r>
+        <w:rPr>
+          <w:sz w:val="16"/>
+          <w:szCs w:val="16"/>
+        </w:rPr>
+        <w:t>20. click on 'Add Choice'</w:t>
+      </w:r>
+    </w:p>
+    <w:p>
+      <w:pPr>
+        <w:rPr>
+          <w:sz w:val="16"/>
+          <w:szCs w:val="16"/>
+        </w:rPr>
+      </w:pPr>
+      <w:r>
+        <w:rPr>
+          <w:sz w:val="16"/>
+          <w:szCs w:val="16"/>
+        </w:rPr>
+        <w:t xml:space="preserve">21. add the choice (e.g. 'sanity', 'regression') that is written in the </w:t>
+      </w:r>
+      <w:proofErr w:type="spellStart"/>
+      <w:proofErr w:type="gramStart"/>
+      <w:r>
+        <w:rPr>
+          <w:sz w:val="16"/>
+          <w:szCs w:val="16"/>
+        </w:rPr>
+        <w:t>package.json</w:t>
+      </w:r>
+      <w:proofErr w:type="spellEnd"/>
+      <w:proofErr w:type="gramEnd"/>
+    </w:p>
+    <w:p>
+      <w:pPr>
+        <w:rPr>
+          <w:sz w:val="16"/>
+          <w:szCs w:val="16"/>
+        </w:rPr>
+      </w:pPr>
+      <w:r>
+        <w:rPr>
+          <w:sz w:val="16"/>
+          <w:szCs w:val="16"/>
+        </w:rPr>
+        <w:t xml:space="preserve">22. scroll down and give the name of the parameter (e.g. </w:t>
+      </w:r>
+      <w:proofErr w:type="spellStart"/>
+      <w:r>
+        <w:rPr>
+          <w:sz w:val="16"/>
+          <w:szCs w:val="16"/>
+        </w:rPr>
+        <w:t>npm</w:t>
+      </w:r>
+      <w:proofErr w:type="spellEnd"/>
+      <w:r>
+        <w:rPr>
+          <w:sz w:val="16"/>
+          <w:szCs w:val="16"/>
+        </w:rPr>
+        <w:t xml:space="preserve"> run %SCRIPT_CHOICE%) in the build step command that is written in the 'Execute Windows Batch Command'</w:t>
+      </w:r>
+    </w:p>
+    <w:p>
+      <w:pPr>
+        <w:rPr>
+          <w:sz w:val="16"/>
+          <w:szCs w:val="16"/>
+        </w:rPr>
+      </w:pPr>
+      <w:r>
+        <w:rPr>
+          <w:sz w:val="16"/>
+          <w:szCs w:val="16"/>
+        </w:rPr>
+        <w:t>23. click on 'Save'</w:t>
+      </w:r>
+    </w:p>
+    <w:p>
+      <w:pPr>
+        <w:rPr>
+          <w:sz w:val="16"/>
+          <w:szCs w:val="16"/>
+        </w:rPr>
+      </w:pPr>
+      <w:r>
+        <w:rPr>
+          <w:sz w:val="16"/>
+          <w:szCs w:val="16"/>
+        </w:rPr>
+        <w:t>24. click on 'Build with Parameters'</w:t>
+      </w:r>
+    </w:p>
+    <w:p>
+      <w:pPr>
+        <w:rPr>
+          <w:sz w:val="16"/>
+          <w:szCs w:val="16"/>
+        </w:rPr>
+      </w:pPr>
+      <w:r>
+        <w:rPr>
+          <w:sz w:val="16"/>
+          <w:szCs w:val="16"/>
+        </w:rPr>
+        <w:t xml:space="preserve">25. select the choice (e.g. 'sanity', 'regression') </w:t>
+      </w:r>
+    </w:p>
+    <w:p>
+      <w:pPr>
+        <w:rPr>
+          <w:sz w:val="16"/>
+          <w:szCs w:val="16"/>
+        </w:rPr>
+      </w:pPr>
+      <w:r>
+        <w:rPr>
+          <w:sz w:val="16"/>
+          <w:szCs w:val="16"/>
+        </w:rPr>
+        <w:t>26. click on 'Build'</w:t>
+      </w:r>
+    </w:p>
+    <w:p>
+      <w:pPr>
+        <w:rPr>
+          <w:sz w:val="16"/>
+          <w:szCs w:val="16"/>
+        </w:rPr>
+      </w:pPr>
+      <w:r>
+        <w:rPr>
+          <w:sz w:val="16"/>
+          <w:szCs w:val="16"/>
+        </w:rPr>
+        <w:t>27. click on 'Console Output' to see the output in the terminal</w:t>
+      </w:r>
+    </w:p>
+    <w:p>
+      <w:pPr>
+        <w:rPr>
+          <w:sz w:val="16"/>
+          <w:szCs w:val="16"/>
+        </w:rPr>
+      </w:pPr>
+    </w:p>
+    <w:p>
+      <w:pPr>
+        <w:rPr>
+          <w:sz w:val="16"/>
+          <w:szCs w:val="16"/>
+        </w:rPr>
+      </w:pPr>
+    </w:p>
+    <w:p>
+      <w:pPr>
+        <w:rPr>
+          <w:b/>
+          <w:bCs/>
+        </w:rPr>
+      </w:pPr>
+      <w:r>
+        <w:rPr>
+          <w:b/>
+          <w:bCs/>
+        </w:rPr>
+        <w:t>-----Cucumber with Playwright (https://github.com/cucumber/cucumber-js)-----</w:t>
+      </w:r>
+    </w:p>
+    <w:p>
+      <w:pPr>
+        <w:rPr>
+          <w:sz w:val="16"/>
+          <w:szCs w:val="16"/>
+        </w:rPr>
+      </w:pPr>
+      <w:r>
+        <w:rPr>
+          <w:sz w:val="16"/>
+          <w:szCs w:val="16"/>
+        </w:rPr>
+        <w:t>1. Install the required dependencies:</w:t>
+      </w:r>
+    </w:p>
+    <w:p>
+      <w:pPr>
+        <w:rPr>
+          <w:sz w:val="16"/>
+          <w:szCs w:val="16"/>
+        </w:rPr>
+      </w:pPr>
+      <w:r>
+        <w:rPr>
+          <w:sz w:val="16"/>
+          <w:szCs w:val="16"/>
+        </w:rPr>
+        <w:t xml:space="preserve">2. Run the command: </w:t>
+      </w:r>
+      <w:proofErr w:type="spellStart"/>
+      <w:r>
+        <w:rPr>
+          <w:sz w:val="16"/>
+          <w:szCs w:val="16"/>
+        </w:rPr>
+        <w:t>npm</w:t>
+      </w:r>
+      <w:proofErr w:type="spellEnd"/>
+      <w:r>
+        <w:rPr>
+          <w:sz w:val="16"/>
+          <w:szCs w:val="16"/>
+        </w:rPr>
+        <w:t xml:space="preserve"> install @cucumber/cucumber</w:t>
+      </w:r>
+    </w:p>
+    <w:p>
+      <w:pPr>
+        <w:rPr>
+          <w:sz w:val="16"/>
+          <w:szCs w:val="16"/>
+        </w:rPr>
+      </w:pPr>
+      <w:r>
+        <w:rPr>
+          <w:sz w:val="16"/>
+          <w:szCs w:val="16"/>
+        </w:rPr>
+        <w:t>3. Install 'Cucumber (Gherkin) Full Support' from the marketplace</w:t>
+      </w:r>
+    </w:p>
+    <w:p>
+      <w:pPr>
+        <w:rPr>
+          <w:sz w:val="16"/>
+          <w:szCs w:val="16"/>
+        </w:rPr>
+      </w:pPr>
+      <w:r>
+        <w:rPr>
+          <w:sz w:val="16"/>
+          <w:szCs w:val="16"/>
+        </w:rPr>
+        <w:t>4. Create a new folder called 'features'</w:t>
+      </w:r>
+    </w:p>
+    <w:p>
+      <w:pPr>
+        <w:rPr>
+          <w:sz w:val="16"/>
+          <w:szCs w:val="16"/>
+        </w:rPr>
+      </w:pPr>
+      <w:r>
+        <w:rPr>
+          <w:sz w:val="16"/>
+          <w:szCs w:val="16"/>
+        </w:rPr>
+        <w:t>5. Create a new file called '</w:t>
+      </w:r>
+      <w:proofErr w:type="spellStart"/>
+      <w:r>
+        <w:rPr>
+          <w:sz w:val="16"/>
+          <w:szCs w:val="16"/>
+        </w:rPr>
+        <w:t>Ecommerce.feature</w:t>
+      </w:r>
+      <w:proofErr w:type="spellEnd"/>
+      <w:r>
+        <w:rPr>
+          <w:sz w:val="16"/>
+          <w:szCs w:val="16"/>
+        </w:rPr>
+        <w:t>' inside the features folder</w:t>
+      </w:r>
+    </w:p>
+    <w:p>
+      <w:pPr>
+        <w:rPr>
+          <w:sz w:val="16"/>
+          <w:szCs w:val="16"/>
+        </w:rPr>
+      </w:pPr>
+      <w:r>
+        <w:rPr>
+          <w:sz w:val="16"/>
+          <w:szCs w:val="16"/>
+        </w:rPr>
+        <w:t xml:space="preserve">   ---- Naming convention meanings are as </w:t>
+      </w:r>
+      <w:proofErr w:type="gramStart"/>
+      <w:r>
+        <w:rPr>
+          <w:sz w:val="16"/>
+          <w:szCs w:val="16"/>
+        </w:rPr>
+        <w:t>follows:----</w:t>
+      </w:r>
+      <w:proofErr w:type="gramEnd"/>
+    </w:p>
+    <w:p>
+      <w:pPr>
+        <w:rPr>
+          <w:sz w:val="16"/>
+          <w:szCs w:val="16"/>
+        </w:rPr>
+      </w:pPr>
+      <w:r>
+        <w:rPr>
+          <w:sz w:val="16"/>
+          <w:szCs w:val="16"/>
+        </w:rPr>
+        <w:t xml:space="preserve">   Feature means the main thing we are testing</w:t>
+      </w:r>
+    </w:p>
+    <w:p>
+      <w:pPr>
+        <w:rPr>
+          <w:sz w:val="16"/>
+          <w:szCs w:val="16"/>
+        </w:rPr>
+      </w:pPr>
+      <w:r>
+        <w:rPr>
+          <w:sz w:val="16"/>
+          <w:szCs w:val="16"/>
+        </w:rPr>
+        <w:t xml:space="preserve">   Scenario means the scenario we are testing</w:t>
+      </w:r>
+    </w:p>
+    <w:p>
+      <w:pPr>
+        <w:rPr>
+          <w:sz w:val="16"/>
+          <w:szCs w:val="16"/>
+        </w:rPr>
+      </w:pPr>
+      <w:r>
+        <w:rPr>
+          <w:sz w:val="16"/>
+          <w:szCs w:val="16"/>
+        </w:rPr>
+        <w:t xml:space="preserve">   Given means the pre-condition</w:t>
+      </w:r>
+    </w:p>
+    <w:p>
+      <w:pPr>
+        <w:rPr>
+          <w:sz w:val="16"/>
+          <w:szCs w:val="16"/>
+        </w:rPr>
+      </w:pPr>
+      <w:r>
+        <w:rPr>
+          <w:sz w:val="16"/>
+          <w:szCs w:val="16"/>
+        </w:rPr>
+        <w:t xml:space="preserve">   When means the action</w:t>
+      </w:r>
+    </w:p>
+    <w:p>
+      <w:pPr>
+        <w:rPr>
+          <w:sz w:val="16"/>
+          <w:szCs w:val="16"/>
+        </w:rPr>
+      </w:pPr>
+      <w:r>
+        <w:rPr>
+          <w:sz w:val="16"/>
+          <w:szCs w:val="16"/>
+        </w:rPr>
+        <w:t xml:space="preserve">   Then means the expected result</w:t>
+      </w:r>
+    </w:p>
+    <w:p>
+      <w:pPr>
+        <w:rPr>
+          <w:sz w:val="16"/>
+          <w:szCs w:val="16"/>
+        </w:rPr>
+      </w:pPr>
+      <w:r>
+        <w:rPr>
+          <w:sz w:val="16"/>
+          <w:szCs w:val="16"/>
+        </w:rPr>
+        <w:t xml:space="preserve">   And means the additional information</w:t>
+      </w:r>
+    </w:p>
+    <w:p>
+      <w:pPr>
+        <w:rPr>
+          <w:sz w:val="16"/>
+          <w:szCs w:val="16"/>
+        </w:rPr>
+      </w:pPr>
+      <w:r>
+        <w:rPr>
+          <w:sz w:val="16"/>
+          <w:szCs w:val="16"/>
+        </w:rPr>
+        <w:t xml:space="preserve">   But means the unexpected result</w:t>
+      </w:r>
+    </w:p>
+    <w:p>
+      <w:pPr>
+        <w:rPr>
+          <w:sz w:val="16"/>
+          <w:szCs w:val="16"/>
+        </w:rPr>
+      </w:pPr>
+      <w:r>
+        <w:rPr>
+          <w:sz w:val="16"/>
+          <w:szCs w:val="16"/>
+        </w:rPr>
+        <w:t xml:space="preserve">   * means the wildcard</w:t>
+      </w:r>
+    </w:p>
+    <w:p>
+      <w:pPr>
+        <w:rPr>
+          <w:sz w:val="16"/>
+          <w:szCs w:val="16"/>
+        </w:rPr>
+      </w:pPr>
+    </w:p>
+    <w:p>
+      <w:pPr>
+        <w:rPr>
+          <w:sz w:val="16"/>
+          <w:szCs w:val="16"/>
+        </w:rPr>
+      </w:pPr>
+      <w:r>
+        <w:rPr>
+          <w:sz w:val="16"/>
+          <w:szCs w:val="16"/>
+        </w:rPr>
+        <w:t xml:space="preserve">6. run the command to generate step-definitions: </w:t>
+      </w:r>
+      <w:proofErr w:type="spellStart"/>
+      <w:r>
+        <w:rPr>
+          <w:sz w:val="16"/>
+          <w:szCs w:val="16"/>
+        </w:rPr>
+        <w:t>npx</w:t>
+      </w:r>
+      <w:proofErr w:type="spellEnd"/>
+      <w:r>
+        <w:rPr>
+          <w:sz w:val="16"/>
+          <w:szCs w:val="16"/>
+        </w:rPr>
+        <w:t xml:space="preserve"> cucumber-</w:t>
+      </w:r>
+      <w:proofErr w:type="spellStart"/>
+      <w:r>
+        <w:rPr>
+          <w:sz w:val="16"/>
+          <w:szCs w:val="16"/>
+        </w:rPr>
+        <w:t>js</w:t>
+      </w:r>
+      <w:proofErr w:type="spellEnd"/>
+    </w:p>
+    <w:p>
+      <w:pPr>
+        <w:rPr>
+          <w:sz w:val="16"/>
+          <w:szCs w:val="16"/>
+        </w:rPr>
+      </w:pPr>
+      <w:r>
+        <w:rPr>
+          <w:sz w:val="16"/>
+          <w:szCs w:val="16"/>
+        </w:rPr>
+        <w:t>7. Create a new folder called '</w:t>
+      </w:r>
+      <w:proofErr w:type="spellStart"/>
+      <w:r>
+        <w:rPr>
+          <w:sz w:val="16"/>
+          <w:szCs w:val="16"/>
+        </w:rPr>
+        <w:t>step_definitions</w:t>
+      </w:r>
+      <w:proofErr w:type="spellEnd"/>
+      <w:r>
+        <w:rPr>
+          <w:sz w:val="16"/>
+          <w:szCs w:val="16"/>
+        </w:rPr>
+        <w:t>'</w:t>
+      </w:r>
+    </w:p>
+    <w:p>
+      <w:pPr>
+        <w:rPr>
+          <w:sz w:val="16"/>
+          <w:szCs w:val="16"/>
+        </w:rPr>
+      </w:pPr>
+      <w:r>
+        <w:rPr>
+          <w:sz w:val="16"/>
+          <w:szCs w:val="16"/>
+        </w:rPr>
+        <w:t xml:space="preserve">8. Create a new file called 'EcommerceSteps.js' inside the </w:t>
+      </w:r>
+      <w:proofErr w:type="spellStart"/>
+      <w:r>
+        <w:rPr>
+          <w:sz w:val="16"/>
+          <w:szCs w:val="16"/>
+        </w:rPr>
+        <w:t>step_definitions</w:t>
+      </w:r>
+      <w:proofErr w:type="spellEnd"/>
+      <w:r>
+        <w:rPr>
+          <w:sz w:val="16"/>
+          <w:szCs w:val="16"/>
+        </w:rPr>
+        <w:t xml:space="preserve"> folder</w:t>
+      </w:r>
+    </w:p>
+    <w:p>
+      <w:pPr>
+        <w:rPr>
+          <w:sz w:val="16"/>
+          <w:szCs w:val="16"/>
+        </w:rPr>
+      </w:pPr>
+      <w:r>
+        <w:rPr>
+          <w:sz w:val="16"/>
+          <w:szCs w:val="16"/>
+        </w:rPr>
+        <w:t xml:space="preserve">9. </w:t>
+      </w:r>
+      <w:proofErr w:type="spellStart"/>
+      <w:r>
+        <w:rPr>
+          <w:sz w:val="16"/>
+          <w:szCs w:val="16"/>
+        </w:rPr>
+        <w:t>creat</w:t>
+      </w:r>
+      <w:proofErr w:type="spellEnd"/>
+      <w:r>
+        <w:rPr>
+          <w:sz w:val="16"/>
+          <w:szCs w:val="16"/>
+        </w:rPr>
+        <w:t xml:space="preserve"> a new folder called 'support'</w:t>
+      </w:r>
+    </w:p>
+    <w:p>
+      <w:pPr>
+        <w:rPr>
+          <w:sz w:val="16"/>
+          <w:szCs w:val="16"/>
+        </w:rPr>
+      </w:pPr>
+      <w:r>
+        <w:rPr>
+          <w:sz w:val="16"/>
+          <w:szCs w:val="16"/>
+        </w:rPr>
+        <w:t>10. create a new file called 'hooks.js' inside the s</w:t>
+      </w:r>
+      <w:bookmarkStart w:id="0" w:name="_GoBack"/>
+      <w:bookmarkEnd w:id="0"/>
+      <w:r>
+        <w:rPr>
+          <w:sz w:val="16"/>
+          <w:szCs w:val="16"/>
+        </w:rPr>
+        <w:t>upport folder</w:t>
+      </w:r>
     </w:p>
     <w:sectPr>
       <w:pgSz w:w="11906" w:h="16838"/>
@@ -23212,4 +27486,16 @@
     </a:ext>
   </a:extLst>
 </a:theme>
+</file>
+
+<file path=customXml/item1.xml><?xml version="1.0" encoding="utf-8"?>
+<b:Sources xmlns:b="http://schemas.openxmlformats.org/officeDocument/2006/bibliography" xmlns="http://schemas.openxmlformats.org/officeDocument/2006/bibliography" SelectedStyle="\APASixthEditionOfficeOnline.xsl" StyleName="APA" Version="6"/>
+</file>
+
+<file path=customXml/itemProps1.xml><?xml version="1.0" encoding="utf-8"?>
+<ds:datastoreItem xmlns:ds="http://schemas.openxmlformats.org/officeDocument/2006/customXml" ds:itemID="{FC590543-D30B-4E0A-8FB6-B4666EE06319}">
+  <ds:schemaRefs>
+    <ds:schemaRef ds:uri="http://schemas.openxmlformats.org/officeDocument/2006/bibliography"/>
+  </ds:schemaRefs>
+</ds:datastoreItem>
 </file>